--- a/Tables/Metabeast.docx
+++ b/Tables/Metabeast.docx
@@ -607,7 +607,7 @@
                 <w:szCs w:val="22"/>
                 <w:color w:val="000000"/>
               </w:rPr>
-              <w:t xml:space="preserve">0.0080</w:t>
+              <w:t xml:space="preserve">0.0078</w:t>
             </w:r>
           </w:p>
         </w:tc>
@@ -651,7 +651,7 @@
                 <w:szCs w:val="22"/>
                 <w:color w:val="000000"/>
               </w:rPr>
-              <w:t xml:space="preserve">1.5</w:t>
+              <w:t xml:space="preserve">1.4</w:t>
             </w:r>
           </w:p>
         </w:tc>
@@ -695,7 +695,7 @@
                 <w:szCs w:val="22"/>
                 <w:color w:val="000000"/>
               </w:rPr>
-              <w:t xml:space="preserve">0.20</w:t>
+              <w:t xml:space="preserve">0.24</w:t>
             </w:r>
           </w:p>
         </w:tc>
@@ -739,7 +739,7 @@
                 <w:szCs w:val="22"/>
                 <w:color w:val="000000"/>
               </w:rPr>
-              <w:t xml:space="preserve">1.0</w:t>
+              <w:t xml:space="preserve">0.33</w:t>
             </w:r>
           </w:p>
         </w:tc>
@@ -954,139 +954,139 @@
                 <w:szCs w:val="22"/>
                 <w:color w:val="000000"/>
               </w:rPr>
-              <w:t xml:space="preserve">0.031</w:t>
-            </w:r>
-          </w:p>
-        </w:tc>
-        <w:tc>
-          <w:tcPr>
-            <w:tcBorders>
-              <w:bottom w:val="single" w:sz="6" w:space="0" w:color="666666"/>
-              <w:top w:val="single" w:sz="6" w:space="0" w:color="666666"/>
-              <w:left w:val="none" w:sz="0" w:space="0" w:color="000000"/>
-              <w:right w:val="none" w:sz="0" w:space="0" w:color="000000"/>
-            </w:tcBorders>
-            <w:shd w:val="clear" w:color="auto" w:fill="FFFFFF"/>
-            <w:tcMar>
-              <w:top w:w="0" w:type="dxa"/>
-              <w:bottom w:w="0" w:type="dxa"/>
-              <w:left w:w="0" w:type="dxa"/>
-              <w:right w:w="0" w:type="dxa"/>
-            </w:tcMar>
-            <w:vAlign w:val="center"/>
-          </w:tcPr>
-          <w:p>
-            <w:pPr>
-              <w:pStyle w:val="Normal"/>
-              <w:jc w:val="left"/>
-              <w:pBdr>
-                <w:bottom w:val="none" w:sz="0" w:space="0" w:color="000000"/>
-                <w:top w:val="none" w:sz="0" w:space="0" w:color="000000"/>
-                <w:left w:val="none" w:sz="0" w:space="0" w:color="000000"/>
-                <w:right w:val="none" w:sz="0" w:space="0" w:color="000000"/>
-              </w:pBdr>
-              <w:spacing w:after="100" w:before="100" w:line="240"/>
-              <w:ind w:left="100" w:right="100" w:firstLine="0" w:firstLineChars="0"/>
-            </w:pPr>
-            <w:r>
-              <w:rPr>
-                <w:rFonts w:ascii="DejaVu Sans" w:hAnsi="DejaVu Sans" w:eastAsia="DejaVu Sans" w:cs="DejaVu Sans"/>
-                <w:i w:val="false"/>
-                <w:b w:val="false"/>
-                <w:u w:val="none"/>
-                <w:sz w:val="22"/>
-                <w:szCs w:val="22"/>
-                <w:color w:val="000000"/>
-              </w:rPr>
-              <w:t xml:space="preserve">0.80</w:t>
-            </w:r>
-          </w:p>
-        </w:tc>
-        <w:tc>
-          <w:tcPr>
-            <w:tcBorders>
-              <w:bottom w:val="single" w:sz="6" w:space="0" w:color="666666"/>
-              <w:top w:val="single" w:sz="6" w:space="0" w:color="666666"/>
-              <w:left w:val="none" w:sz="0" w:space="0" w:color="000000"/>
-              <w:right w:val="none" w:sz="0" w:space="0" w:color="000000"/>
-            </w:tcBorders>
-            <w:shd w:val="clear" w:color="auto" w:fill="FFFFFF"/>
-            <w:tcMar>
-              <w:top w:w="0" w:type="dxa"/>
-              <w:bottom w:w="0" w:type="dxa"/>
-              <w:left w:w="0" w:type="dxa"/>
-              <w:right w:w="0" w:type="dxa"/>
-            </w:tcMar>
-            <w:vAlign w:val="center"/>
-          </w:tcPr>
-          <w:p>
-            <w:pPr>
-              <w:pStyle w:val="Normal"/>
-              <w:jc w:val="left"/>
-              <w:pBdr>
-                <w:bottom w:val="none" w:sz="0" w:space="0" w:color="000000"/>
-                <w:top w:val="none" w:sz="0" w:space="0" w:color="000000"/>
-                <w:left w:val="none" w:sz="0" w:space="0" w:color="000000"/>
-                <w:right w:val="none" w:sz="0" w:space="0" w:color="000000"/>
-              </w:pBdr>
-              <w:spacing w:after="100" w:before="100" w:line="240"/>
-              <w:ind w:left="100" w:right="100" w:firstLine="0" w:firstLineChars="0"/>
-            </w:pPr>
-            <w:r>
-              <w:rPr>
-                <w:rFonts w:ascii="DejaVu Sans" w:hAnsi="DejaVu Sans" w:eastAsia="DejaVu Sans" w:cs="DejaVu Sans"/>
-                <w:i w:val="false"/>
-                <w:b w:val="false"/>
-                <w:u w:val="none"/>
-                <w:sz w:val="22"/>
-                <w:szCs w:val="22"/>
-                <w:color w:val="000000"/>
-              </w:rPr>
-              <w:t xml:space="preserve">0.61</w:t>
-            </w:r>
-          </w:p>
-        </w:tc>
-        <w:tc>
-          <w:tcPr>
-            <w:tcBorders>
-              <w:bottom w:val="single" w:sz="6" w:space="0" w:color="666666"/>
-              <w:top w:val="single" w:sz="6" w:space="0" w:color="666666"/>
-              <w:left w:val="none" w:sz="0" w:space="0" w:color="000000"/>
-              <w:right w:val="none" w:sz="0" w:space="0" w:color="000000"/>
-            </w:tcBorders>
-            <w:shd w:val="clear" w:color="auto" w:fill="FFFFFF"/>
-            <w:tcMar>
-              <w:top w:w="0" w:type="dxa"/>
-              <w:bottom w:w="0" w:type="dxa"/>
-              <w:left w:w="0" w:type="dxa"/>
-              <w:right w:w="0" w:type="dxa"/>
-            </w:tcMar>
-            <w:vAlign w:val="center"/>
-          </w:tcPr>
-          <w:p>
-            <w:pPr>
-              <w:pStyle w:val="Normal"/>
-              <w:jc w:val="left"/>
-              <w:pBdr>
-                <w:bottom w:val="none" w:sz="0" w:space="0" w:color="000000"/>
-                <w:top w:val="none" w:sz="0" w:space="0" w:color="000000"/>
-                <w:left w:val="none" w:sz="0" w:space="0" w:color="000000"/>
-                <w:right w:val="none" w:sz="0" w:space="0" w:color="000000"/>
-              </w:pBdr>
-              <w:spacing w:after="100" w:before="100" w:line="240"/>
-              <w:ind w:left="100" w:right="100" w:firstLine="0" w:firstLineChars="0"/>
-            </w:pPr>
-            <w:r>
-              <w:rPr>
-                <w:rFonts w:ascii="DejaVu Sans" w:hAnsi="DejaVu Sans" w:eastAsia="DejaVu Sans" w:cs="DejaVu Sans"/>
-                <w:i w:val="false"/>
-                <w:b w:val="false"/>
-                <w:u w:val="none"/>
-                <w:sz w:val="22"/>
-                <w:szCs w:val="22"/>
-                <w:color w:val="000000"/>
-              </w:rPr>
-              <w:t xml:space="preserve">1.0</w:t>
+              <w:t xml:space="preserve">0.030</w:t>
+            </w:r>
+          </w:p>
+        </w:tc>
+        <w:tc>
+          <w:tcPr>
+            <w:tcBorders>
+              <w:bottom w:val="single" w:sz="6" w:space="0" w:color="666666"/>
+              <w:top w:val="single" w:sz="6" w:space="0" w:color="666666"/>
+              <w:left w:val="none" w:sz="0" w:space="0" w:color="000000"/>
+              <w:right w:val="none" w:sz="0" w:space="0" w:color="000000"/>
+            </w:tcBorders>
+            <w:shd w:val="clear" w:color="auto" w:fill="FFFFFF"/>
+            <w:tcMar>
+              <w:top w:w="0" w:type="dxa"/>
+              <w:bottom w:w="0" w:type="dxa"/>
+              <w:left w:w="0" w:type="dxa"/>
+              <w:right w:w="0" w:type="dxa"/>
+            </w:tcMar>
+            <w:vAlign w:val="center"/>
+          </w:tcPr>
+          <w:p>
+            <w:pPr>
+              <w:pStyle w:val="Normal"/>
+              <w:jc w:val="left"/>
+              <w:pBdr>
+                <w:bottom w:val="none" w:sz="0" w:space="0" w:color="000000"/>
+                <w:top w:val="none" w:sz="0" w:space="0" w:color="000000"/>
+                <w:left w:val="none" w:sz="0" w:space="0" w:color="000000"/>
+                <w:right w:val="none" w:sz="0" w:space="0" w:color="000000"/>
+              </w:pBdr>
+              <w:spacing w:after="100" w:before="100" w:line="240"/>
+              <w:ind w:left="100" w:right="100" w:firstLine="0" w:firstLineChars="0"/>
+            </w:pPr>
+            <w:r>
+              <w:rPr>
+                <w:rFonts w:ascii="DejaVu Sans" w:hAnsi="DejaVu Sans" w:eastAsia="DejaVu Sans" w:cs="DejaVu Sans"/>
+                <w:i w:val="false"/>
+                <w:b w:val="false"/>
+                <w:u w:val="none"/>
+                <w:sz w:val="22"/>
+                <w:szCs w:val="22"/>
+                <w:color w:val="000000"/>
+              </w:rPr>
+              <w:t xml:space="preserve">0.81</w:t>
+            </w:r>
+          </w:p>
+        </w:tc>
+        <w:tc>
+          <w:tcPr>
+            <w:tcBorders>
+              <w:bottom w:val="single" w:sz="6" w:space="0" w:color="666666"/>
+              <w:top w:val="single" w:sz="6" w:space="0" w:color="666666"/>
+              <w:left w:val="none" w:sz="0" w:space="0" w:color="000000"/>
+              <w:right w:val="none" w:sz="0" w:space="0" w:color="000000"/>
+            </w:tcBorders>
+            <w:shd w:val="clear" w:color="auto" w:fill="FFFFFF"/>
+            <w:tcMar>
+              <w:top w:w="0" w:type="dxa"/>
+              <w:bottom w:w="0" w:type="dxa"/>
+              <w:left w:w="0" w:type="dxa"/>
+              <w:right w:w="0" w:type="dxa"/>
+            </w:tcMar>
+            <w:vAlign w:val="center"/>
+          </w:tcPr>
+          <w:p>
+            <w:pPr>
+              <w:pStyle w:val="Normal"/>
+              <w:jc w:val="left"/>
+              <w:pBdr>
+                <w:bottom w:val="none" w:sz="0" w:space="0" w:color="000000"/>
+                <w:top w:val="none" w:sz="0" w:space="0" w:color="000000"/>
+                <w:left w:val="none" w:sz="0" w:space="0" w:color="000000"/>
+                <w:right w:val="none" w:sz="0" w:space="0" w:color="000000"/>
+              </w:pBdr>
+              <w:spacing w:after="100" w:before="100" w:line="240"/>
+              <w:ind w:left="100" w:right="100" w:firstLine="0" w:firstLineChars="0"/>
+            </w:pPr>
+            <w:r>
+              <w:rPr>
+                <w:rFonts w:ascii="DejaVu Sans" w:hAnsi="DejaVu Sans" w:eastAsia="DejaVu Sans" w:cs="DejaVu Sans"/>
+                <w:i w:val="false"/>
+                <w:b w:val="false"/>
+                <w:u w:val="none"/>
+                <w:sz w:val="22"/>
+                <w:szCs w:val="22"/>
+                <w:color w:val="000000"/>
+              </w:rPr>
+              <w:t xml:space="preserve">0.60</w:t>
+            </w:r>
+          </w:p>
+        </w:tc>
+        <w:tc>
+          <w:tcPr>
+            <w:tcBorders>
+              <w:bottom w:val="single" w:sz="6" w:space="0" w:color="666666"/>
+              <w:top w:val="single" w:sz="6" w:space="0" w:color="666666"/>
+              <w:left w:val="none" w:sz="0" w:space="0" w:color="000000"/>
+              <w:right w:val="none" w:sz="0" w:space="0" w:color="000000"/>
+            </w:tcBorders>
+            <w:shd w:val="clear" w:color="auto" w:fill="FFFFFF"/>
+            <w:tcMar>
+              <w:top w:w="0" w:type="dxa"/>
+              <w:bottom w:w="0" w:type="dxa"/>
+              <w:left w:w="0" w:type="dxa"/>
+              <w:right w:w="0" w:type="dxa"/>
+            </w:tcMar>
+            <w:vAlign w:val="center"/>
+          </w:tcPr>
+          <w:p>
+            <w:pPr>
+              <w:pStyle w:val="Normal"/>
+              <w:jc w:val="left"/>
+              <w:pBdr>
+                <w:bottom w:val="none" w:sz="0" w:space="0" w:color="000000"/>
+                <w:top w:val="none" w:sz="0" w:space="0" w:color="000000"/>
+                <w:left w:val="none" w:sz="0" w:space="0" w:color="000000"/>
+                <w:right w:val="none" w:sz="0" w:space="0" w:color="000000"/>
+              </w:pBdr>
+              <w:spacing w:after="100" w:before="100" w:line="240"/>
+              <w:ind w:left="100" w:right="100" w:firstLine="0" w:firstLineChars="0"/>
+            </w:pPr>
+            <w:r>
+              <w:rPr>
+                <w:rFonts w:ascii="DejaVu Sans" w:hAnsi="DejaVu Sans" w:eastAsia="DejaVu Sans" w:cs="DejaVu Sans"/>
+                <w:i w:val="false"/>
+                <w:b w:val="false"/>
+                <w:u w:val="none"/>
+                <w:sz w:val="22"/>
+                <w:szCs w:val="22"/>
+                <w:color w:val="000000"/>
+              </w:rPr>
+              <w:t xml:space="preserve">0.66</w:t>
             </w:r>
           </w:p>
         </w:tc>
@@ -1301,139 +1301,139 @@
                 <w:szCs w:val="22"/>
                 <w:color w:val="000000"/>
               </w:rPr>
-              <w:t xml:space="preserve">0.039</w:t>
-            </w:r>
-          </w:p>
-        </w:tc>
-        <w:tc>
-          <w:tcPr>
-            <w:tcBorders>
-              <w:bottom w:val="single" w:sz="6" w:space="0" w:color="666666"/>
-              <w:top w:val="single" w:sz="6" w:space="0" w:color="666666"/>
-              <w:left w:val="none" w:sz="0" w:space="0" w:color="000000"/>
-              <w:right w:val="none" w:sz="0" w:space="0" w:color="000000"/>
-            </w:tcBorders>
-            <w:shd w:val="clear" w:color="auto" w:fill="FFFFFF"/>
-            <w:tcMar>
-              <w:top w:w="0" w:type="dxa"/>
-              <w:bottom w:w="0" w:type="dxa"/>
-              <w:left w:w="0" w:type="dxa"/>
-              <w:right w:w="0" w:type="dxa"/>
-            </w:tcMar>
-            <w:vAlign w:val="center"/>
-          </w:tcPr>
-          <w:p>
-            <w:pPr>
-              <w:pStyle w:val="Normal"/>
-              <w:jc w:val="left"/>
-              <w:pBdr>
-                <w:bottom w:val="none" w:sz="0" w:space="0" w:color="000000"/>
-                <w:top w:val="none" w:sz="0" w:space="0" w:color="000000"/>
-                <w:left w:val="none" w:sz="0" w:space="0" w:color="000000"/>
-                <w:right w:val="none" w:sz="0" w:space="0" w:color="000000"/>
-              </w:pBdr>
-              <w:spacing w:after="100" w:before="100" w:line="240"/>
-              <w:ind w:left="100" w:right="100" w:firstLine="0" w:firstLineChars="0"/>
-            </w:pPr>
-            <w:r>
-              <w:rPr>
-                <w:rFonts w:ascii="DejaVu Sans" w:hAnsi="DejaVu Sans" w:eastAsia="DejaVu Sans" w:cs="DejaVu Sans"/>
-                <w:i w:val="false"/>
-                <w:b w:val="false"/>
-                <w:u w:val="none"/>
-                <w:sz w:val="22"/>
-                <w:szCs w:val="22"/>
-                <w:color w:val="000000"/>
-              </w:rPr>
-              <w:t xml:space="preserve">1.0</w:t>
-            </w:r>
-          </w:p>
-        </w:tc>
-        <w:tc>
-          <w:tcPr>
-            <w:tcBorders>
-              <w:bottom w:val="single" w:sz="6" w:space="0" w:color="666666"/>
-              <w:top w:val="single" w:sz="6" w:space="0" w:color="666666"/>
-              <w:left w:val="none" w:sz="0" w:space="0" w:color="000000"/>
-              <w:right w:val="none" w:sz="0" w:space="0" w:color="000000"/>
-            </w:tcBorders>
-            <w:shd w:val="clear" w:color="auto" w:fill="FFFFFF"/>
-            <w:tcMar>
-              <w:top w:w="0" w:type="dxa"/>
-              <w:bottom w:w="0" w:type="dxa"/>
-              <w:left w:w="0" w:type="dxa"/>
-              <w:right w:w="0" w:type="dxa"/>
-            </w:tcMar>
-            <w:vAlign w:val="center"/>
-          </w:tcPr>
-          <w:p>
-            <w:pPr>
-              <w:pStyle w:val="Normal"/>
-              <w:jc w:val="left"/>
-              <w:pBdr>
-                <w:bottom w:val="none" w:sz="0" w:space="0" w:color="000000"/>
-                <w:top w:val="none" w:sz="0" w:space="0" w:color="000000"/>
-                <w:left w:val="none" w:sz="0" w:space="0" w:color="000000"/>
-                <w:right w:val="none" w:sz="0" w:space="0" w:color="000000"/>
-              </w:pBdr>
-              <w:spacing w:after="100" w:before="100" w:line="240"/>
-              <w:ind w:left="100" w:right="100" w:firstLine="0" w:firstLineChars="0"/>
-            </w:pPr>
-            <w:r>
-              <w:rPr>
-                <w:rFonts w:ascii="DejaVu Sans" w:hAnsi="DejaVu Sans" w:eastAsia="DejaVu Sans" w:cs="DejaVu Sans"/>
-                <w:i w:val="false"/>
-                <w:b w:val="false"/>
-                <w:u w:val="none"/>
-                <w:sz w:val="22"/>
-                <w:szCs w:val="22"/>
-                <w:color w:val="000000"/>
-              </w:rPr>
-              <w:t xml:space="preserve">0.35</w:t>
-            </w:r>
-          </w:p>
-        </w:tc>
-        <w:tc>
-          <w:tcPr>
-            <w:tcBorders>
-              <w:bottom w:val="single" w:sz="6" w:space="0" w:color="666666"/>
-              <w:top w:val="single" w:sz="6" w:space="0" w:color="666666"/>
-              <w:left w:val="none" w:sz="0" w:space="0" w:color="000000"/>
-              <w:right w:val="none" w:sz="0" w:space="0" w:color="000000"/>
-            </w:tcBorders>
-            <w:shd w:val="clear" w:color="auto" w:fill="FFFFFF"/>
-            <w:tcMar>
-              <w:top w:w="0" w:type="dxa"/>
-              <w:bottom w:w="0" w:type="dxa"/>
-              <w:left w:w="0" w:type="dxa"/>
-              <w:right w:w="0" w:type="dxa"/>
-            </w:tcMar>
-            <w:vAlign w:val="center"/>
-          </w:tcPr>
-          <w:p>
-            <w:pPr>
-              <w:pStyle w:val="Normal"/>
-              <w:jc w:val="left"/>
-              <w:pBdr>
-                <w:bottom w:val="none" w:sz="0" w:space="0" w:color="000000"/>
-                <w:top w:val="none" w:sz="0" w:space="0" w:color="000000"/>
-                <w:left w:val="none" w:sz="0" w:space="0" w:color="000000"/>
-                <w:right w:val="none" w:sz="0" w:space="0" w:color="000000"/>
-              </w:pBdr>
-              <w:spacing w:after="100" w:before="100" w:line="240"/>
-              <w:ind w:left="100" w:right="100" w:firstLine="0" w:firstLineChars="0"/>
-            </w:pPr>
-            <w:r>
-              <w:rPr>
-                <w:rFonts w:ascii="DejaVu Sans" w:hAnsi="DejaVu Sans" w:eastAsia="DejaVu Sans" w:cs="DejaVu Sans"/>
-                <w:i w:val="false"/>
-                <w:b w:val="false"/>
-                <w:u w:val="none"/>
-                <w:sz w:val="22"/>
-                <w:szCs w:val="22"/>
-                <w:color w:val="000000"/>
-              </w:rPr>
-              <w:t xml:space="preserve">1.0</w:t>
+              <w:t xml:space="preserve">0.042</w:t>
+            </w:r>
+          </w:p>
+        </w:tc>
+        <w:tc>
+          <w:tcPr>
+            <w:tcBorders>
+              <w:bottom w:val="single" w:sz="6" w:space="0" w:color="666666"/>
+              <w:top w:val="single" w:sz="6" w:space="0" w:color="666666"/>
+              <w:left w:val="none" w:sz="0" w:space="0" w:color="000000"/>
+              <w:right w:val="none" w:sz="0" w:space="0" w:color="000000"/>
+            </w:tcBorders>
+            <w:shd w:val="clear" w:color="auto" w:fill="FFFFFF"/>
+            <w:tcMar>
+              <w:top w:w="0" w:type="dxa"/>
+              <w:bottom w:w="0" w:type="dxa"/>
+              <w:left w:w="0" w:type="dxa"/>
+              <w:right w:w="0" w:type="dxa"/>
+            </w:tcMar>
+            <w:vAlign w:val="center"/>
+          </w:tcPr>
+          <w:p>
+            <w:pPr>
+              <w:pStyle w:val="Normal"/>
+              <w:jc w:val="left"/>
+              <w:pBdr>
+                <w:bottom w:val="none" w:sz="0" w:space="0" w:color="000000"/>
+                <w:top w:val="none" w:sz="0" w:space="0" w:color="000000"/>
+                <w:left w:val="none" w:sz="0" w:space="0" w:color="000000"/>
+                <w:right w:val="none" w:sz="0" w:space="0" w:color="000000"/>
+              </w:pBdr>
+              <w:spacing w:after="100" w:before="100" w:line="240"/>
+              <w:ind w:left="100" w:right="100" w:firstLine="0" w:firstLineChars="0"/>
+            </w:pPr>
+            <w:r>
+              <w:rPr>
+                <w:rFonts w:ascii="DejaVu Sans" w:hAnsi="DejaVu Sans" w:eastAsia="DejaVu Sans" w:cs="DejaVu Sans"/>
+                <w:i w:val="false"/>
+                <w:b w:val="false"/>
+                <w:u w:val="none"/>
+                <w:sz w:val="22"/>
+                <w:szCs w:val="22"/>
+                <w:color w:val="000000"/>
+              </w:rPr>
+              <w:t xml:space="preserve">1.1</w:t>
+            </w:r>
+          </w:p>
+        </w:tc>
+        <w:tc>
+          <w:tcPr>
+            <w:tcBorders>
+              <w:bottom w:val="single" w:sz="6" w:space="0" w:color="666666"/>
+              <w:top w:val="single" w:sz="6" w:space="0" w:color="666666"/>
+              <w:left w:val="none" w:sz="0" w:space="0" w:color="000000"/>
+              <w:right w:val="none" w:sz="0" w:space="0" w:color="000000"/>
+            </w:tcBorders>
+            <w:shd w:val="clear" w:color="auto" w:fill="FFFFFF"/>
+            <w:tcMar>
+              <w:top w:w="0" w:type="dxa"/>
+              <w:bottom w:w="0" w:type="dxa"/>
+              <w:left w:w="0" w:type="dxa"/>
+              <w:right w:w="0" w:type="dxa"/>
+            </w:tcMar>
+            <w:vAlign w:val="center"/>
+          </w:tcPr>
+          <w:p>
+            <w:pPr>
+              <w:pStyle w:val="Normal"/>
+              <w:jc w:val="left"/>
+              <w:pBdr>
+                <w:bottom w:val="none" w:sz="0" w:space="0" w:color="000000"/>
+                <w:top w:val="none" w:sz="0" w:space="0" w:color="000000"/>
+                <w:left w:val="none" w:sz="0" w:space="0" w:color="000000"/>
+                <w:right w:val="none" w:sz="0" w:space="0" w:color="000000"/>
+              </w:pBdr>
+              <w:spacing w:after="100" w:before="100" w:line="240"/>
+              <w:ind w:left="100" w:right="100" w:firstLine="0" w:firstLineChars="0"/>
+            </w:pPr>
+            <w:r>
+              <w:rPr>
+                <w:rFonts w:ascii="DejaVu Sans" w:hAnsi="DejaVu Sans" w:eastAsia="DejaVu Sans" w:cs="DejaVu Sans"/>
+                <w:i w:val="false"/>
+                <w:b w:val="false"/>
+                <w:u w:val="none"/>
+                <w:sz w:val="22"/>
+                <w:szCs w:val="22"/>
+                <w:color w:val="000000"/>
+              </w:rPr>
+              <w:t xml:space="preserve">0.30</w:t>
+            </w:r>
+          </w:p>
+        </w:tc>
+        <w:tc>
+          <w:tcPr>
+            <w:tcBorders>
+              <w:bottom w:val="single" w:sz="6" w:space="0" w:color="666666"/>
+              <w:top w:val="single" w:sz="6" w:space="0" w:color="666666"/>
+              <w:left w:val="none" w:sz="0" w:space="0" w:color="000000"/>
+              <w:right w:val="none" w:sz="0" w:space="0" w:color="000000"/>
+            </w:tcBorders>
+            <w:shd w:val="clear" w:color="auto" w:fill="FFFFFF"/>
+            <w:tcMar>
+              <w:top w:w="0" w:type="dxa"/>
+              <w:bottom w:w="0" w:type="dxa"/>
+              <w:left w:w="0" w:type="dxa"/>
+              <w:right w:w="0" w:type="dxa"/>
+            </w:tcMar>
+            <w:vAlign w:val="center"/>
+          </w:tcPr>
+          <w:p>
+            <w:pPr>
+              <w:pStyle w:val="Normal"/>
+              <w:jc w:val="left"/>
+              <w:pBdr>
+                <w:bottom w:val="none" w:sz="0" w:space="0" w:color="000000"/>
+                <w:top w:val="none" w:sz="0" w:space="0" w:color="000000"/>
+                <w:left w:val="none" w:sz="0" w:space="0" w:color="000000"/>
+                <w:right w:val="none" w:sz="0" w:space="0" w:color="000000"/>
+              </w:pBdr>
+              <w:spacing w:after="100" w:before="100" w:line="240"/>
+              <w:ind w:left="100" w:right="100" w:firstLine="0" w:firstLineChars="0"/>
+            </w:pPr>
+            <w:r>
+              <w:rPr>
+                <w:rFonts w:ascii="DejaVu Sans" w:hAnsi="DejaVu Sans" w:eastAsia="DejaVu Sans" w:cs="DejaVu Sans"/>
+                <w:i w:val="false"/>
+                <w:b w:val="false"/>
+                <w:u w:val="none"/>
+                <w:sz w:val="22"/>
+                <w:szCs w:val="22"/>
+                <w:color w:val="000000"/>
+              </w:rPr>
+              <w:t xml:space="preserve">0.39</w:t>
             </w:r>
           </w:p>
         </w:tc>
@@ -1648,7 +1648,7 @@
                 <w:szCs w:val="22"/>
                 <w:color w:val="000000"/>
               </w:rPr>
-              <w:t xml:space="preserve">0.070</w:t>
+              <w:t xml:space="preserve">0.075</w:t>
             </w:r>
           </w:p>
         </w:tc>
@@ -1736,51 +1736,51 @@
                 <w:szCs w:val="22"/>
                 <w:color w:val="000000"/>
               </w:rPr>
-              <w:t xml:space="preserve">0.18</w:t>
-            </w:r>
-          </w:p>
-        </w:tc>
-        <w:tc>
-          <w:tcPr>
-            <w:tcBorders>
-              <w:bottom w:val="single" w:sz="6" w:space="0" w:color="666666"/>
-              <w:top w:val="single" w:sz="6" w:space="0" w:color="666666"/>
-              <w:left w:val="none" w:sz="0" w:space="0" w:color="000000"/>
-              <w:right w:val="none" w:sz="0" w:space="0" w:color="000000"/>
-            </w:tcBorders>
-            <w:shd w:val="clear" w:color="auto" w:fill="FFFFFF"/>
-            <w:tcMar>
-              <w:top w:w="0" w:type="dxa"/>
-              <w:bottom w:w="0" w:type="dxa"/>
-              <w:left w:w="0" w:type="dxa"/>
-              <w:right w:w="0" w:type="dxa"/>
-            </w:tcMar>
-            <w:vAlign w:val="center"/>
-          </w:tcPr>
-          <w:p>
-            <w:pPr>
-              <w:pStyle w:val="Normal"/>
-              <w:jc w:val="left"/>
-              <w:pBdr>
-                <w:bottom w:val="none" w:sz="0" w:space="0" w:color="000000"/>
-                <w:top w:val="none" w:sz="0" w:space="0" w:color="000000"/>
-                <w:left w:val="none" w:sz="0" w:space="0" w:color="000000"/>
-                <w:right w:val="none" w:sz="0" w:space="0" w:color="000000"/>
-              </w:pBdr>
-              <w:spacing w:after="100" w:before="100" w:line="240"/>
-              <w:ind w:left="100" w:right="100" w:firstLine="0" w:firstLineChars="0"/>
-            </w:pPr>
-            <w:r>
-              <w:rPr>
-                <w:rFonts w:ascii="DejaVu Sans" w:hAnsi="DejaVu Sans" w:eastAsia="DejaVu Sans" w:cs="DejaVu Sans"/>
-                <w:i w:val="false"/>
-                <w:b w:val="false"/>
-                <w:u w:val="none"/>
-                <w:sz w:val="22"/>
-                <w:szCs w:val="22"/>
-                <w:color w:val="000000"/>
-              </w:rPr>
-              <w:t xml:space="preserve">1.0</w:t>
+              <w:t xml:space="preserve">0.14</w:t>
+            </w:r>
+          </w:p>
+        </w:tc>
+        <w:tc>
+          <w:tcPr>
+            <w:tcBorders>
+              <w:bottom w:val="single" w:sz="6" w:space="0" w:color="666666"/>
+              <w:top w:val="single" w:sz="6" w:space="0" w:color="666666"/>
+              <w:left w:val="none" w:sz="0" w:space="0" w:color="000000"/>
+              <w:right w:val="none" w:sz="0" w:space="0" w:color="000000"/>
+            </w:tcBorders>
+            <w:shd w:val="clear" w:color="auto" w:fill="FFFFFF"/>
+            <w:tcMar>
+              <w:top w:w="0" w:type="dxa"/>
+              <w:bottom w:w="0" w:type="dxa"/>
+              <w:left w:w="0" w:type="dxa"/>
+              <w:right w:w="0" w:type="dxa"/>
+            </w:tcMar>
+            <w:vAlign w:val="center"/>
+          </w:tcPr>
+          <w:p>
+            <w:pPr>
+              <w:pStyle w:val="Normal"/>
+              <w:jc w:val="left"/>
+              <w:pBdr>
+                <w:bottom w:val="none" w:sz="0" w:space="0" w:color="000000"/>
+                <w:top w:val="none" w:sz="0" w:space="0" w:color="000000"/>
+                <w:left w:val="none" w:sz="0" w:space="0" w:color="000000"/>
+                <w:right w:val="none" w:sz="0" w:space="0" w:color="000000"/>
+              </w:pBdr>
+              <w:spacing w:after="100" w:before="100" w:line="240"/>
+              <w:ind w:left="100" w:right="100" w:firstLine="0" w:firstLineChars="0"/>
+            </w:pPr>
+            <w:r>
+              <w:rPr>
+                <w:rFonts w:ascii="DejaVu Sans" w:hAnsi="DejaVu Sans" w:eastAsia="DejaVu Sans" w:cs="DejaVu Sans"/>
+                <w:i w:val="false"/>
+                <w:b w:val="false"/>
+                <w:u w:val="none"/>
+                <w:sz w:val="22"/>
+                <w:szCs w:val="22"/>
+                <w:color w:val="000000"/>
+              </w:rPr>
+              <w:t xml:space="preserve">0.25</w:t>
             </w:r>
           </w:p>
         </w:tc>
@@ -1995,7 +1995,7 @@
                 <w:szCs w:val="22"/>
                 <w:color w:val="000000"/>
               </w:rPr>
-              <w:t xml:space="preserve">0.099</w:t>
+              <w:t xml:space="preserve">0.10</w:t>
             </w:r>
           </w:p>
         </w:tc>
@@ -2083,51 +2083,51 @@
                 <w:szCs w:val="22"/>
                 <w:color w:val="000000"/>
               </w:rPr>
-              <w:t xml:space="preserve">0.028</w:t>
-            </w:r>
-          </w:p>
-        </w:tc>
-        <w:tc>
-          <w:tcPr>
-            <w:tcBorders>
-              <w:bottom w:val="single" w:sz="6" w:space="0" w:color="666666"/>
-              <w:top w:val="single" w:sz="6" w:space="0" w:color="666666"/>
-              <w:left w:val="none" w:sz="0" w:space="0" w:color="000000"/>
-              <w:right w:val="none" w:sz="0" w:space="0" w:color="000000"/>
-            </w:tcBorders>
-            <w:shd w:val="clear" w:color="auto" w:fill="FFFFFF"/>
-            <w:tcMar>
-              <w:top w:w="0" w:type="dxa"/>
-              <w:bottom w:w="0" w:type="dxa"/>
-              <w:left w:w="0" w:type="dxa"/>
-              <w:right w:w="0" w:type="dxa"/>
-            </w:tcMar>
-            <w:vAlign w:val="center"/>
-          </w:tcPr>
-          <w:p>
-            <w:pPr>
-              <w:pStyle w:val="Normal"/>
-              <w:jc w:val="left"/>
-              <w:pBdr>
-                <w:bottom w:val="none" w:sz="0" w:space="0" w:color="000000"/>
-                <w:top w:val="none" w:sz="0" w:space="0" w:color="000000"/>
-                <w:left w:val="none" w:sz="0" w:space="0" w:color="000000"/>
-                <w:right w:val="none" w:sz="0" w:space="0" w:color="000000"/>
-              </w:pBdr>
-              <w:spacing w:after="100" w:before="100" w:line="240"/>
-              <w:ind w:left="100" w:right="100" w:firstLine="0" w:firstLineChars="0"/>
-            </w:pPr>
-            <w:r>
-              <w:rPr>
-                <w:rFonts w:ascii="DejaVu Sans" w:hAnsi="DejaVu Sans" w:eastAsia="DejaVu Sans" w:cs="DejaVu Sans"/>
-                <w:i w:val="false"/>
-                <w:b w:val="false"/>
-                <w:u w:val="none"/>
-                <w:sz w:val="22"/>
-                <w:szCs w:val="22"/>
-                <w:color w:val="000000"/>
-              </w:rPr>
-              <w:t xml:space="preserve">0.47</w:t>
+              <w:t xml:space="preserve">0.031</w:t>
+            </w:r>
+          </w:p>
+        </w:tc>
+        <w:tc>
+          <w:tcPr>
+            <w:tcBorders>
+              <w:bottom w:val="single" w:sz="6" w:space="0" w:color="666666"/>
+              <w:top w:val="single" w:sz="6" w:space="0" w:color="666666"/>
+              <w:left w:val="none" w:sz="0" w:space="0" w:color="000000"/>
+              <w:right w:val="none" w:sz="0" w:space="0" w:color="000000"/>
+            </w:tcBorders>
+            <w:shd w:val="clear" w:color="auto" w:fill="FFFFFF"/>
+            <w:tcMar>
+              <w:top w:w="0" w:type="dxa"/>
+              <w:bottom w:w="0" w:type="dxa"/>
+              <w:left w:w="0" w:type="dxa"/>
+              <w:right w:w="0" w:type="dxa"/>
+            </w:tcMar>
+            <w:vAlign w:val="center"/>
+          </w:tcPr>
+          <w:p>
+            <w:pPr>
+              <w:pStyle w:val="Normal"/>
+              <w:jc w:val="left"/>
+              <w:pBdr>
+                <w:bottom w:val="none" w:sz="0" w:space="0" w:color="000000"/>
+                <w:top w:val="none" w:sz="0" w:space="0" w:color="000000"/>
+                <w:left w:val="none" w:sz="0" w:space="0" w:color="000000"/>
+                <w:right w:val="none" w:sz="0" w:space="0" w:color="000000"/>
+              </w:pBdr>
+              <w:spacing w:after="100" w:before="100" w:line="240"/>
+              <w:ind w:left="100" w:right="100" w:firstLine="0" w:firstLineChars="0"/>
+            </w:pPr>
+            <w:r>
+              <w:rPr>
+                <w:rFonts w:ascii="DejaVu Sans" w:hAnsi="DejaVu Sans" w:eastAsia="DejaVu Sans" w:cs="DejaVu Sans"/>
+                <w:i w:val="false"/>
+                <w:b w:val="true"/>
+                <w:u w:val="none"/>
+                <w:sz w:val="22"/>
+                <w:szCs w:val="22"/>
+                <w:color w:val="000000"/>
+              </w:rPr>
+              <w:t xml:space="preserve">0.18</w:t>
             </w:r>
           </w:p>
         </w:tc>
@@ -2342,139 +2342,139 @@
                 <w:szCs w:val="22"/>
                 <w:color w:val="000000"/>
               </w:rPr>
-              <w:t xml:space="preserve">0.10</w:t>
-            </w:r>
-          </w:p>
-        </w:tc>
-        <w:tc>
-          <w:tcPr>
-            <w:tcBorders>
-              <w:bottom w:val="single" w:sz="6" w:space="0" w:color="666666"/>
-              <w:top w:val="single" w:sz="6" w:space="0" w:color="666666"/>
-              <w:left w:val="none" w:sz="0" w:space="0" w:color="000000"/>
-              <w:right w:val="none" w:sz="0" w:space="0" w:color="000000"/>
-            </w:tcBorders>
-            <w:shd w:val="clear" w:color="auto" w:fill="FFFFFF"/>
-            <w:tcMar>
-              <w:top w:w="0" w:type="dxa"/>
-              <w:bottom w:w="0" w:type="dxa"/>
-              <w:left w:w="0" w:type="dxa"/>
-              <w:right w:w="0" w:type="dxa"/>
-            </w:tcMar>
-            <w:vAlign w:val="center"/>
-          </w:tcPr>
-          <w:p>
-            <w:pPr>
-              <w:pStyle w:val="Normal"/>
-              <w:jc w:val="left"/>
-              <w:pBdr>
-                <w:bottom w:val="none" w:sz="0" w:space="0" w:color="000000"/>
-                <w:top w:val="none" w:sz="0" w:space="0" w:color="000000"/>
-                <w:left w:val="none" w:sz="0" w:space="0" w:color="000000"/>
-                <w:right w:val="none" w:sz="0" w:space="0" w:color="000000"/>
-              </w:pBdr>
-              <w:spacing w:after="100" w:before="100" w:line="240"/>
-              <w:ind w:left="100" w:right="100" w:firstLine="0" w:firstLineChars="0"/>
-            </w:pPr>
-            <w:r>
-              <w:rPr>
-                <w:rFonts w:ascii="DejaVu Sans" w:hAnsi="DejaVu Sans" w:eastAsia="DejaVu Sans" w:cs="DejaVu Sans"/>
-                <w:i w:val="false"/>
-                <w:b w:val="false"/>
-                <w:u w:val="none"/>
-                <w:sz w:val="22"/>
-                <w:szCs w:val="22"/>
-                <w:color w:val="000000"/>
-              </w:rPr>
-              <w:t xml:space="preserve">1.3</w:t>
-            </w:r>
-          </w:p>
-        </w:tc>
-        <w:tc>
-          <w:tcPr>
-            <w:tcBorders>
-              <w:bottom w:val="single" w:sz="6" w:space="0" w:color="666666"/>
-              <w:top w:val="single" w:sz="6" w:space="0" w:color="666666"/>
-              <w:left w:val="none" w:sz="0" w:space="0" w:color="000000"/>
-              <w:right w:val="none" w:sz="0" w:space="0" w:color="000000"/>
-            </w:tcBorders>
-            <w:shd w:val="clear" w:color="auto" w:fill="FFFFFF"/>
-            <w:tcMar>
-              <w:top w:w="0" w:type="dxa"/>
-              <w:bottom w:w="0" w:type="dxa"/>
-              <w:left w:w="0" w:type="dxa"/>
-              <w:right w:w="0" w:type="dxa"/>
-            </w:tcMar>
-            <w:vAlign w:val="center"/>
-          </w:tcPr>
-          <w:p>
-            <w:pPr>
-              <w:pStyle w:val="Normal"/>
-              <w:jc w:val="left"/>
-              <w:pBdr>
-                <w:bottom w:val="none" w:sz="0" w:space="0" w:color="000000"/>
-                <w:top w:val="none" w:sz="0" w:space="0" w:color="000000"/>
-                <w:left w:val="none" w:sz="0" w:space="0" w:color="000000"/>
-                <w:right w:val="none" w:sz="0" w:space="0" w:color="000000"/>
-              </w:pBdr>
-              <w:spacing w:after="100" w:before="100" w:line="240"/>
-              <w:ind w:left="100" w:right="100" w:firstLine="0" w:firstLineChars="0"/>
-            </w:pPr>
-            <w:r>
-              <w:rPr>
-                <w:rFonts w:ascii="DejaVu Sans" w:hAnsi="DejaVu Sans" w:eastAsia="DejaVu Sans" w:cs="DejaVu Sans"/>
-                <w:i w:val="false"/>
-                <w:b w:val="false"/>
-                <w:u w:val="none"/>
-                <w:sz w:val="22"/>
-                <w:szCs w:val="22"/>
-                <w:color w:val="000000"/>
-              </w:rPr>
-              <w:t xml:space="preserve">0.085</w:t>
-            </w:r>
-          </w:p>
-        </w:tc>
-        <w:tc>
-          <w:tcPr>
-            <w:tcBorders>
-              <w:bottom w:val="single" w:sz="6" w:space="0" w:color="666666"/>
-              <w:top w:val="single" w:sz="6" w:space="0" w:color="666666"/>
-              <w:left w:val="none" w:sz="0" w:space="0" w:color="000000"/>
-              <w:right w:val="none" w:sz="0" w:space="0" w:color="000000"/>
-            </w:tcBorders>
-            <w:shd w:val="clear" w:color="auto" w:fill="FFFFFF"/>
-            <w:tcMar>
-              <w:top w:w="0" w:type="dxa"/>
-              <w:bottom w:w="0" w:type="dxa"/>
-              <w:left w:w="0" w:type="dxa"/>
-              <w:right w:w="0" w:type="dxa"/>
-            </w:tcMar>
-            <w:vAlign w:val="center"/>
-          </w:tcPr>
-          <w:p>
-            <w:pPr>
-              <w:pStyle w:val="Normal"/>
-              <w:jc w:val="left"/>
-              <w:pBdr>
-                <w:bottom w:val="none" w:sz="0" w:space="0" w:color="000000"/>
-                <w:top w:val="none" w:sz="0" w:space="0" w:color="000000"/>
-                <w:left w:val="none" w:sz="0" w:space="0" w:color="000000"/>
-                <w:right w:val="none" w:sz="0" w:space="0" w:color="000000"/>
-              </w:pBdr>
-              <w:spacing w:after="100" w:before="100" w:line="240"/>
-              <w:ind w:left="100" w:right="100" w:firstLine="0" w:firstLineChars="0"/>
-            </w:pPr>
-            <w:r>
-              <w:rPr>
-                <w:rFonts w:ascii="DejaVu Sans" w:hAnsi="DejaVu Sans" w:eastAsia="DejaVu Sans" w:cs="DejaVu Sans"/>
-                <w:i w:val="false"/>
-                <w:b w:val="false"/>
-                <w:u w:val="none"/>
-                <w:sz w:val="22"/>
-                <w:szCs w:val="22"/>
-                <w:color w:val="000000"/>
-              </w:rPr>
-              <w:t xml:space="preserve">1.0</w:t>
+              <w:t xml:space="preserve">0.11</w:t>
+            </w:r>
+          </w:p>
+        </w:tc>
+        <w:tc>
+          <w:tcPr>
+            <w:tcBorders>
+              <w:bottom w:val="single" w:sz="6" w:space="0" w:color="666666"/>
+              <w:top w:val="single" w:sz="6" w:space="0" w:color="666666"/>
+              <w:left w:val="none" w:sz="0" w:space="0" w:color="000000"/>
+              <w:right w:val="none" w:sz="0" w:space="0" w:color="000000"/>
+            </w:tcBorders>
+            <w:shd w:val="clear" w:color="auto" w:fill="FFFFFF"/>
+            <w:tcMar>
+              <w:top w:w="0" w:type="dxa"/>
+              <w:bottom w:w="0" w:type="dxa"/>
+              <w:left w:w="0" w:type="dxa"/>
+              <w:right w:w="0" w:type="dxa"/>
+            </w:tcMar>
+            <w:vAlign w:val="center"/>
+          </w:tcPr>
+          <w:p>
+            <w:pPr>
+              <w:pStyle w:val="Normal"/>
+              <w:jc w:val="left"/>
+              <w:pBdr>
+                <w:bottom w:val="none" w:sz="0" w:space="0" w:color="000000"/>
+                <w:top w:val="none" w:sz="0" w:space="0" w:color="000000"/>
+                <w:left w:val="none" w:sz="0" w:space="0" w:color="000000"/>
+                <w:right w:val="none" w:sz="0" w:space="0" w:color="000000"/>
+              </w:pBdr>
+              <w:spacing w:after="100" w:before="100" w:line="240"/>
+              <w:ind w:left="100" w:right="100" w:firstLine="0" w:firstLineChars="0"/>
+            </w:pPr>
+            <w:r>
+              <w:rPr>
+                <w:rFonts w:ascii="DejaVu Sans" w:hAnsi="DejaVu Sans" w:eastAsia="DejaVu Sans" w:cs="DejaVu Sans"/>
+                <w:i w:val="false"/>
+                <w:b w:val="false"/>
+                <w:u w:val="none"/>
+                <w:sz w:val="22"/>
+                <w:szCs w:val="22"/>
+                <w:color w:val="000000"/>
+              </w:rPr>
+              <w:t xml:space="preserve">1.2</w:t>
+            </w:r>
+          </w:p>
+        </w:tc>
+        <w:tc>
+          <w:tcPr>
+            <w:tcBorders>
+              <w:bottom w:val="single" w:sz="6" w:space="0" w:color="666666"/>
+              <w:top w:val="single" w:sz="6" w:space="0" w:color="666666"/>
+              <w:left w:val="none" w:sz="0" w:space="0" w:color="000000"/>
+              <w:right w:val="none" w:sz="0" w:space="0" w:color="000000"/>
+            </w:tcBorders>
+            <w:shd w:val="clear" w:color="auto" w:fill="FFFFFF"/>
+            <w:tcMar>
+              <w:top w:w="0" w:type="dxa"/>
+              <w:bottom w:w="0" w:type="dxa"/>
+              <w:left w:w="0" w:type="dxa"/>
+              <w:right w:w="0" w:type="dxa"/>
+            </w:tcMar>
+            <w:vAlign w:val="center"/>
+          </w:tcPr>
+          <w:p>
+            <w:pPr>
+              <w:pStyle w:val="Normal"/>
+              <w:jc w:val="left"/>
+              <w:pBdr>
+                <w:bottom w:val="none" w:sz="0" w:space="0" w:color="000000"/>
+                <w:top w:val="none" w:sz="0" w:space="0" w:color="000000"/>
+                <w:left w:val="none" w:sz="0" w:space="0" w:color="000000"/>
+                <w:right w:val="none" w:sz="0" w:space="0" w:color="000000"/>
+              </w:pBdr>
+              <w:spacing w:after="100" w:before="100" w:line="240"/>
+              <w:ind w:left="100" w:right="100" w:firstLine="0" w:firstLineChars="0"/>
+            </w:pPr>
+            <w:r>
+              <w:rPr>
+                <w:rFonts w:ascii="DejaVu Sans" w:hAnsi="DejaVu Sans" w:eastAsia="DejaVu Sans" w:cs="DejaVu Sans"/>
+                <w:i w:val="false"/>
+                <w:b w:val="false"/>
+                <w:u w:val="none"/>
+                <w:sz w:val="22"/>
+                <w:szCs w:val="22"/>
+                <w:color w:val="000000"/>
+              </w:rPr>
+              <w:t xml:space="preserve">0.096</w:t>
+            </w:r>
+          </w:p>
+        </w:tc>
+        <w:tc>
+          <w:tcPr>
+            <w:tcBorders>
+              <w:bottom w:val="single" w:sz="6" w:space="0" w:color="666666"/>
+              <w:top w:val="single" w:sz="6" w:space="0" w:color="666666"/>
+              <w:left w:val="none" w:sz="0" w:space="0" w:color="000000"/>
+              <w:right w:val="none" w:sz="0" w:space="0" w:color="000000"/>
+            </w:tcBorders>
+            <w:shd w:val="clear" w:color="auto" w:fill="FFFFFF"/>
+            <w:tcMar>
+              <w:top w:w="0" w:type="dxa"/>
+              <w:bottom w:w="0" w:type="dxa"/>
+              <w:left w:w="0" w:type="dxa"/>
+              <w:right w:w="0" w:type="dxa"/>
+            </w:tcMar>
+            <w:vAlign w:val="center"/>
+          </w:tcPr>
+          <w:p>
+            <w:pPr>
+              <w:pStyle w:val="Normal"/>
+              <w:jc w:val="left"/>
+              <w:pBdr>
+                <w:bottom w:val="none" w:sz="0" w:space="0" w:color="000000"/>
+                <w:top w:val="none" w:sz="0" w:space="0" w:color="000000"/>
+                <w:left w:val="none" w:sz="0" w:space="0" w:color="000000"/>
+                <w:right w:val="none" w:sz="0" w:space="0" w:color="000000"/>
+              </w:pBdr>
+              <w:spacing w:after="100" w:before="100" w:line="240"/>
+              <w:ind w:left="100" w:right="100" w:firstLine="0" w:firstLineChars="0"/>
+            </w:pPr>
+            <w:r>
+              <w:rPr>
+                <w:rFonts w:ascii="DejaVu Sans" w:hAnsi="DejaVu Sans" w:eastAsia="DejaVu Sans" w:cs="DejaVu Sans"/>
+                <w:i w:val="false"/>
+                <w:b w:val="false"/>
+                <w:u w:val="none"/>
+                <w:sz w:val="22"/>
+                <w:szCs w:val="22"/>
+                <w:color w:val="000000"/>
+              </w:rPr>
+              <w:t xml:space="preserve">0.22</w:t>
             </w:r>
           </w:p>
         </w:tc>
@@ -2689,7 +2689,7 @@
                 <w:szCs w:val="22"/>
                 <w:color w:val="000000"/>
               </w:rPr>
-              <w:t xml:space="preserve">0.15</w:t>
+              <w:t xml:space="preserve">0.16</w:t>
             </w:r>
           </w:p>
         </w:tc>
@@ -2777,51 +2777,51 @@
                 <w:szCs w:val="22"/>
                 <w:color w:val="000000"/>
               </w:rPr>
-              <w:t xml:space="preserve">0.22</w:t>
-            </w:r>
-          </w:p>
-        </w:tc>
-        <w:tc>
-          <w:tcPr>
-            <w:tcBorders>
-              <w:bottom w:val="single" w:sz="6" w:space="0" w:color="666666"/>
-              <w:top w:val="single" w:sz="6" w:space="0" w:color="666666"/>
-              <w:left w:val="none" w:sz="0" w:space="0" w:color="000000"/>
-              <w:right w:val="none" w:sz="0" w:space="0" w:color="000000"/>
-            </w:tcBorders>
-            <w:shd w:val="clear" w:color="auto" w:fill="FFFFFF"/>
-            <w:tcMar>
-              <w:top w:w="0" w:type="dxa"/>
-              <w:bottom w:w="0" w:type="dxa"/>
-              <w:left w:w="0" w:type="dxa"/>
-              <w:right w:w="0" w:type="dxa"/>
-            </w:tcMar>
-            <w:vAlign w:val="center"/>
-          </w:tcPr>
-          <w:p>
-            <w:pPr>
-              <w:pStyle w:val="Normal"/>
-              <w:jc w:val="left"/>
-              <w:pBdr>
-                <w:bottom w:val="none" w:sz="0" w:space="0" w:color="000000"/>
-                <w:top w:val="none" w:sz="0" w:space="0" w:color="000000"/>
-                <w:left w:val="none" w:sz="0" w:space="0" w:color="000000"/>
-                <w:right w:val="none" w:sz="0" w:space="0" w:color="000000"/>
-              </w:pBdr>
-              <w:spacing w:after="100" w:before="100" w:line="240"/>
-              <w:ind w:left="100" w:right="100" w:firstLine="0" w:firstLineChars="0"/>
-            </w:pPr>
-            <w:r>
-              <w:rPr>
-                <w:rFonts w:ascii="DejaVu Sans" w:hAnsi="DejaVu Sans" w:eastAsia="DejaVu Sans" w:cs="DejaVu Sans"/>
-                <w:i w:val="false"/>
-                <w:b w:val="false"/>
-                <w:u w:val="none"/>
-                <w:sz w:val="22"/>
-                <w:szCs w:val="22"/>
-                <w:color w:val="000000"/>
-              </w:rPr>
-              <w:t xml:space="preserve">1.0</w:t>
+              <w:t xml:space="preserve">0.20</w:t>
+            </w:r>
+          </w:p>
+        </w:tc>
+        <w:tc>
+          <w:tcPr>
+            <w:tcBorders>
+              <w:bottom w:val="single" w:sz="6" w:space="0" w:color="666666"/>
+              <w:top w:val="single" w:sz="6" w:space="0" w:color="666666"/>
+              <w:left w:val="none" w:sz="0" w:space="0" w:color="000000"/>
+              <w:right w:val="none" w:sz="0" w:space="0" w:color="000000"/>
+            </w:tcBorders>
+            <w:shd w:val="clear" w:color="auto" w:fill="FFFFFF"/>
+            <w:tcMar>
+              <w:top w:w="0" w:type="dxa"/>
+              <w:bottom w:w="0" w:type="dxa"/>
+              <w:left w:w="0" w:type="dxa"/>
+              <w:right w:w="0" w:type="dxa"/>
+            </w:tcMar>
+            <w:vAlign w:val="center"/>
+          </w:tcPr>
+          <w:p>
+            <w:pPr>
+              <w:pStyle w:val="Normal"/>
+              <w:jc w:val="left"/>
+              <w:pBdr>
+                <w:bottom w:val="none" w:sz="0" w:space="0" w:color="000000"/>
+                <w:top w:val="none" w:sz="0" w:space="0" w:color="000000"/>
+                <w:left w:val="none" w:sz="0" w:space="0" w:color="000000"/>
+                <w:right w:val="none" w:sz="0" w:space="0" w:color="000000"/>
+              </w:pBdr>
+              <w:spacing w:after="100" w:before="100" w:line="240"/>
+              <w:ind w:left="100" w:right="100" w:firstLine="0" w:firstLineChars="0"/>
+            </w:pPr>
+            <w:r>
+              <w:rPr>
+                <w:rFonts w:ascii="DejaVu Sans" w:hAnsi="DejaVu Sans" w:eastAsia="DejaVu Sans" w:cs="DejaVu Sans"/>
+                <w:i w:val="false"/>
+                <w:b w:val="false"/>
+                <w:u w:val="none"/>
+                <w:sz w:val="22"/>
+                <w:szCs w:val="22"/>
+                <w:color w:val="000000"/>
+              </w:rPr>
+              <w:t xml:space="preserve">0.31</w:t>
             </w:r>
           </w:p>
         </w:tc>
@@ -3048,139 +3048,139 @@
                 <w:szCs w:val="22"/>
                 <w:color w:val="000000"/>
               </w:rPr>
-              <w:t xml:space="preserve">0.00062</w:t>
-            </w:r>
-          </w:p>
-        </w:tc>
-        <w:tc>
-          <w:tcPr>
-            <w:tcBorders>
-              <w:bottom w:val="single" w:sz="6" w:space="0" w:color="666666"/>
-              <w:top w:val="single" w:sz="6" w:space="0" w:color="666666"/>
-              <w:left w:val="none" w:sz="0" w:space="0" w:color="000000"/>
-              <w:right w:val="none" w:sz="0" w:space="0" w:color="000000"/>
-            </w:tcBorders>
-            <w:shd w:val="clear" w:color="auto" w:fill="FFFFFF"/>
-            <w:tcMar>
-              <w:top w:w="0" w:type="dxa"/>
-              <w:bottom w:w="0" w:type="dxa"/>
-              <w:left w:w="0" w:type="dxa"/>
-              <w:right w:w="0" w:type="dxa"/>
-            </w:tcMar>
-            <w:vAlign w:val="center"/>
-          </w:tcPr>
-          <w:p>
-            <w:pPr>
-              <w:pStyle w:val="Normal"/>
-              <w:jc w:val="left"/>
-              <w:pBdr>
-                <w:bottom w:val="none" w:sz="0" w:space="0" w:color="000000"/>
-                <w:top w:val="none" w:sz="0" w:space="0" w:color="000000"/>
-                <w:left w:val="none" w:sz="0" w:space="0" w:color="000000"/>
-                <w:right w:val="none" w:sz="0" w:space="0" w:color="000000"/>
-              </w:pBdr>
-              <w:spacing w:after="100" w:before="100" w:line="240"/>
-              <w:ind w:left="100" w:right="100" w:firstLine="0" w:firstLineChars="0"/>
-            </w:pPr>
-            <w:r>
-              <w:rPr>
-                <w:rFonts w:ascii="DejaVu Sans" w:hAnsi="DejaVu Sans" w:eastAsia="DejaVu Sans" w:cs="DejaVu Sans"/>
-                <w:i w:val="false"/>
-                <w:b w:val="false"/>
-                <w:u w:val="none"/>
-                <w:sz w:val="22"/>
-                <w:szCs w:val="22"/>
-                <w:color w:val="000000"/>
-              </w:rPr>
-              <w:t xml:space="preserve">0.11</w:t>
-            </w:r>
-          </w:p>
-        </w:tc>
-        <w:tc>
-          <w:tcPr>
-            <w:tcBorders>
-              <w:bottom w:val="single" w:sz="6" w:space="0" w:color="666666"/>
-              <w:top w:val="single" w:sz="6" w:space="0" w:color="666666"/>
-              <w:left w:val="none" w:sz="0" w:space="0" w:color="000000"/>
-              <w:right w:val="none" w:sz="0" w:space="0" w:color="000000"/>
-            </w:tcBorders>
-            <w:shd w:val="clear" w:color="auto" w:fill="FFFFFF"/>
-            <w:tcMar>
-              <w:top w:w="0" w:type="dxa"/>
-              <w:bottom w:w="0" w:type="dxa"/>
-              <w:left w:w="0" w:type="dxa"/>
-              <w:right w:w="0" w:type="dxa"/>
-            </w:tcMar>
-            <w:vAlign w:val="center"/>
-          </w:tcPr>
-          <w:p>
-            <w:pPr>
-              <w:pStyle w:val="Normal"/>
-              <w:jc w:val="left"/>
-              <w:pBdr>
-                <w:bottom w:val="none" w:sz="0" w:space="0" w:color="000000"/>
-                <w:top w:val="none" w:sz="0" w:space="0" w:color="000000"/>
-                <w:left w:val="none" w:sz="0" w:space="0" w:color="000000"/>
-                <w:right w:val="none" w:sz="0" w:space="0" w:color="000000"/>
-              </w:pBdr>
-              <w:spacing w:after="100" w:before="100" w:line="240"/>
-              <w:ind w:left="100" w:right="100" w:firstLine="0" w:firstLineChars="0"/>
-            </w:pPr>
-            <w:r>
-              <w:rPr>
-                <w:rFonts w:ascii="DejaVu Sans" w:hAnsi="DejaVu Sans" w:eastAsia="DejaVu Sans" w:cs="DejaVu Sans"/>
-                <w:i w:val="false"/>
-                <w:b w:val="false"/>
-                <w:u w:val="none"/>
-                <w:sz w:val="22"/>
-                <w:szCs w:val="22"/>
-                <w:color w:val="000000"/>
-              </w:rPr>
-              <w:t xml:space="preserve">0.86</w:t>
-            </w:r>
-          </w:p>
-        </w:tc>
-        <w:tc>
-          <w:tcPr>
-            <w:tcBorders>
-              <w:bottom w:val="single" w:sz="6" w:space="0" w:color="666666"/>
-              <w:top w:val="single" w:sz="6" w:space="0" w:color="666666"/>
-              <w:left w:val="none" w:sz="0" w:space="0" w:color="000000"/>
-              <w:right w:val="none" w:sz="0" w:space="0" w:color="000000"/>
-            </w:tcBorders>
-            <w:shd w:val="clear" w:color="auto" w:fill="FFFFFF"/>
-            <w:tcMar>
-              <w:top w:w="0" w:type="dxa"/>
-              <w:bottom w:w="0" w:type="dxa"/>
-              <w:left w:w="0" w:type="dxa"/>
-              <w:right w:w="0" w:type="dxa"/>
-            </w:tcMar>
-            <w:vAlign w:val="center"/>
-          </w:tcPr>
-          <w:p>
-            <w:pPr>
-              <w:pStyle w:val="Normal"/>
-              <w:jc w:val="left"/>
-              <w:pBdr>
-                <w:bottom w:val="none" w:sz="0" w:space="0" w:color="000000"/>
-                <w:top w:val="none" w:sz="0" w:space="0" w:color="000000"/>
-                <w:left w:val="none" w:sz="0" w:space="0" w:color="000000"/>
-                <w:right w:val="none" w:sz="0" w:space="0" w:color="000000"/>
-              </w:pBdr>
-              <w:spacing w:after="100" w:before="100" w:line="240"/>
-              <w:ind w:left="100" w:right="100" w:firstLine="0" w:firstLineChars="0"/>
-            </w:pPr>
-            <w:r>
-              <w:rPr>
-                <w:rFonts w:ascii="DejaVu Sans" w:hAnsi="DejaVu Sans" w:eastAsia="DejaVu Sans" w:cs="DejaVu Sans"/>
-                <w:i w:val="false"/>
-                <w:b w:val="false"/>
-                <w:u w:val="none"/>
-                <w:sz w:val="22"/>
-                <w:szCs w:val="22"/>
-                <w:color w:val="000000"/>
-              </w:rPr>
-              <w:t xml:space="preserve">1.0</w:t>
+              <w:t xml:space="preserve">0.0021</w:t>
+            </w:r>
+          </w:p>
+        </w:tc>
+        <w:tc>
+          <w:tcPr>
+            <w:tcBorders>
+              <w:bottom w:val="single" w:sz="6" w:space="0" w:color="666666"/>
+              <w:top w:val="single" w:sz="6" w:space="0" w:color="666666"/>
+              <w:left w:val="none" w:sz="0" w:space="0" w:color="000000"/>
+              <w:right w:val="none" w:sz="0" w:space="0" w:color="000000"/>
+            </w:tcBorders>
+            <w:shd w:val="clear" w:color="auto" w:fill="FFFFFF"/>
+            <w:tcMar>
+              <w:top w:w="0" w:type="dxa"/>
+              <w:bottom w:w="0" w:type="dxa"/>
+              <w:left w:w="0" w:type="dxa"/>
+              <w:right w:w="0" w:type="dxa"/>
+            </w:tcMar>
+            <w:vAlign w:val="center"/>
+          </w:tcPr>
+          <w:p>
+            <w:pPr>
+              <w:pStyle w:val="Normal"/>
+              <w:jc w:val="left"/>
+              <w:pBdr>
+                <w:bottom w:val="none" w:sz="0" w:space="0" w:color="000000"/>
+                <w:top w:val="none" w:sz="0" w:space="0" w:color="000000"/>
+                <w:left w:val="none" w:sz="0" w:space="0" w:color="000000"/>
+                <w:right w:val="none" w:sz="0" w:space="0" w:color="000000"/>
+              </w:pBdr>
+              <w:spacing w:after="100" w:before="100" w:line="240"/>
+              <w:ind w:left="100" w:right="100" w:firstLine="0" w:firstLineChars="0"/>
+            </w:pPr>
+            <w:r>
+              <w:rPr>
+                <w:rFonts w:ascii="DejaVu Sans" w:hAnsi="DejaVu Sans" w:eastAsia="DejaVu Sans" w:cs="DejaVu Sans"/>
+                <w:i w:val="false"/>
+                <w:b w:val="false"/>
+                <w:u w:val="none"/>
+                <w:sz w:val="22"/>
+                <w:szCs w:val="22"/>
+                <w:color w:val="000000"/>
+              </w:rPr>
+              <w:t xml:space="preserve">0.28</w:t>
+            </w:r>
+          </w:p>
+        </w:tc>
+        <w:tc>
+          <w:tcPr>
+            <w:tcBorders>
+              <w:bottom w:val="single" w:sz="6" w:space="0" w:color="666666"/>
+              <w:top w:val="single" w:sz="6" w:space="0" w:color="666666"/>
+              <w:left w:val="none" w:sz="0" w:space="0" w:color="000000"/>
+              <w:right w:val="none" w:sz="0" w:space="0" w:color="000000"/>
+            </w:tcBorders>
+            <w:shd w:val="clear" w:color="auto" w:fill="FFFFFF"/>
+            <w:tcMar>
+              <w:top w:w="0" w:type="dxa"/>
+              <w:bottom w:w="0" w:type="dxa"/>
+              <w:left w:w="0" w:type="dxa"/>
+              <w:right w:w="0" w:type="dxa"/>
+            </w:tcMar>
+            <w:vAlign w:val="center"/>
+          </w:tcPr>
+          <w:p>
+            <w:pPr>
+              <w:pStyle w:val="Normal"/>
+              <w:jc w:val="left"/>
+              <w:pBdr>
+                <w:bottom w:val="none" w:sz="0" w:space="0" w:color="000000"/>
+                <w:top w:val="none" w:sz="0" w:space="0" w:color="000000"/>
+                <w:left w:val="none" w:sz="0" w:space="0" w:color="000000"/>
+                <w:right w:val="none" w:sz="0" w:space="0" w:color="000000"/>
+              </w:pBdr>
+              <w:spacing w:after="100" w:before="100" w:line="240"/>
+              <w:ind w:left="100" w:right="100" w:firstLine="0" w:firstLineChars="0"/>
+            </w:pPr>
+            <w:r>
+              <w:rPr>
+                <w:rFonts w:ascii="DejaVu Sans" w:hAnsi="DejaVu Sans" w:eastAsia="DejaVu Sans" w:cs="DejaVu Sans"/>
+                <w:i w:val="false"/>
+                <w:b w:val="false"/>
+                <w:u w:val="none"/>
+                <w:sz w:val="22"/>
+                <w:szCs w:val="22"/>
+                <w:color w:val="000000"/>
+              </w:rPr>
+              <w:t xml:space="preserve">0.71</w:t>
+            </w:r>
+          </w:p>
+        </w:tc>
+        <w:tc>
+          <w:tcPr>
+            <w:tcBorders>
+              <w:bottom w:val="single" w:sz="6" w:space="0" w:color="666666"/>
+              <w:top w:val="single" w:sz="6" w:space="0" w:color="666666"/>
+              <w:left w:val="none" w:sz="0" w:space="0" w:color="000000"/>
+              <w:right w:val="none" w:sz="0" w:space="0" w:color="000000"/>
+            </w:tcBorders>
+            <w:shd w:val="clear" w:color="auto" w:fill="FFFFFF"/>
+            <w:tcMar>
+              <w:top w:w="0" w:type="dxa"/>
+              <w:bottom w:w="0" w:type="dxa"/>
+              <w:left w:w="0" w:type="dxa"/>
+              <w:right w:w="0" w:type="dxa"/>
+            </w:tcMar>
+            <w:vAlign w:val="center"/>
+          </w:tcPr>
+          <w:p>
+            <w:pPr>
+              <w:pStyle w:val="Normal"/>
+              <w:jc w:val="left"/>
+              <w:pBdr>
+                <w:bottom w:val="none" w:sz="0" w:space="0" w:color="000000"/>
+                <w:top w:val="none" w:sz="0" w:space="0" w:color="000000"/>
+                <w:left w:val="none" w:sz="0" w:space="0" w:color="000000"/>
+                <w:right w:val="none" w:sz="0" w:space="0" w:color="000000"/>
+              </w:pBdr>
+              <w:spacing w:after="100" w:before="100" w:line="240"/>
+              <w:ind w:left="100" w:right="100" w:firstLine="0" w:firstLineChars="0"/>
+            </w:pPr>
+            <w:r>
+              <w:rPr>
+                <w:rFonts w:ascii="DejaVu Sans" w:hAnsi="DejaVu Sans" w:eastAsia="DejaVu Sans" w:cs="DejaVu Sans"/>
+                <w:i w:val="false"/>
+                <w:b w:val="false"/>
+                <w:u w:val="none"/>
+                <w:sz w:val="22"/>
+                <w:szCs w:val="22"/>
+                <w:color w:val="000000"/>
+              </w:rPr>
+              <w:t xml:space="preserve">0.71</w:t>
             </w:r>
           </w:p>
         </w:tc>
@@ -3395,139 +3395,139 @@
                 <w:szCs w:val="22"/>
                 <w:color w:val="000000"/>
               </w:rPr>
-              <w:t xml:space="preserve">0.052</w:t>
-            </w:r>
-          </w:p>
-        </w:tc>
-        <w:tc>
-          <w:tcPr>
-            <w:tcBorders>
-              <w:bottom w:val="single" w:sz="6" w:space="0" w:color="666666"/>
-              <w:top w:val="single" w:sz="6" w:space="0" w:color="666666"/>
-              <w:left w:val="none" w:sz="0" w:space="0" w:color="000000"/>
-              <w:right w:val="none" w:sz="0" w:space="0" w:color="000000"/>
-            </w:tcBorders>
-            <w:shd w:val="clear" w:color="auto" w:fill="FFFFFF"/>
-            <w:tcMar>
-              <w:top w:w="0" w:type="dxa"/>
-              <w:bottom w:w="0" w:type="dxa"/>
-              <w:left w:w="0" w:type="dxa"/>
-              <w:right w:w="0" w:type="dxa"/>
-            </w:tcMar>
-            <w:vAlign w:val="center"/>
-          </w:tcPr>
-          <w:p>
-            <w:pPr>
-              <w:pStyle w:val="Normal"/>
-              <w:jc w:val="left"/>
-              <w:pBdr>
-                <w:bottom w:val="none" w:sz="0" w:space="0" w:color="000000"/>
-                <w:top w:val="none" w:sz="0" w:space="0" w:color="000000"/>
-                <w:left w:val="none" w:sz="0" w:space="0" w:color="000000"/>
-                <w:right w:val="none" w:sz="0" w:space="0" w:color="000000"/>
-              </w:pBdr>
-              <w:spacing w:after="100" w:before="100" w:line="240"/>
-              <w:ind w:left="100" w:right="100" w:firstLine="0" w:firstLineChars="0"/>
-            </w:pPr>
-            <w:r>
-              <w:rPr>
-                <w:rFonts w:ascii="DejaVu Sans" w:hAnsi="DejaVu Sans" w:eastAsia="DejaVu Sans" w:cs="DejaVu Sans"/>
-                <w:i w:val="false"/>
-                <w:b w:val="false"/>
-                <w:u w:val="none"/>
-                <w:sz w:val="22"/>
-                <w:szCs w:val="22"/>
-                <w:color w:val="000000"/>
-              </w:rPr>
-              <w:t xml:space="preserve">1.4</w:t>
-            </w:r>
-          </w:p>
-        </w:tc>
-        <w:tc>
-          <w:tcPr>
-            <w:tcBorders>
-              <w:bottom w:val="single" w:sz="6" w:space="0" w:color="666666"/>
-              <w:top w:val="single" w:sz="6" w:space="0" w:color="666666"/>
-              <w:left w:val="none" w:sz="0" w:space="0" w:color="000000"/>
-              <w:right w:val="none" w:sz="0" w:space="0" w:color="000000"/>
-            </w:tcBorders>
-            <w:shd w:val="clear" w:color="auto" w:fill="FFFFFF"/>
-            <w:tcMar>
-              <w:top w:w="0" w:type="dxa"/>
-              <w:bottom w:w="0" w:type="dxa"/>
-              <w:left w:w="0" w:type="dxa"/>
-              <w:right w:w="0" w:type="dxa"/>
-            </w:tcMar>
-            <w:vAlign w:val="center"/>
-          </w:tcPr>
-          <w:p>
-            <w:pPr>
-              <w:pStyle w:val="Normal"/>
-              <w:jc w:val="left"/>
-              <w:pBdr>
-                <w:bottom w:val="none" w:sz="0" w:space="0" w:color="000000"/>
-                <w:top w:val="none" w:sz="0" w:space="0" w:color="000000"/>
-                <w:left w:val="none" w:sz="0" w:space="0" w:color="000000"/>
-                <w:right w:val="none" w:sz="0" w:space="0" w:color="000000"/>
-              </w:pBdr>
-              <w:spacing w:after="100" w:before="100" w:line="240"/>
-              <w:ind w:left="100" w:right="100" w:firstLine="0" w:firstLineChars="0"/>
-            </w:pPr>
-            <w:r>
-              <w:rPr>
-                <w:rFonts w:ascii="DejaVu Sans" w:hAnsi="DejaVu Sans" w:eastAsia="DejaVu Sans" w:cs="DejaVu Sans"/>
-                <w:i w:val="false"/>
-                <w:b w:val="false"/>
-                <w:u w:val="none"/>
-                <w:sz w:val="22"/>
-                <w:szCs w:val="22"/>
-                <w:color w:val="000000"/>
-              </w:rPr>
-              <w:t xml:space="preserve">0.088</w:t>
-            </w:r>
-          </w:p>
-        </w:tc>
-        <w:tc>
-          <w:tcPr>
-            <w:tcBorders>
-              <w:bottom w:val="single" w:sz="6" w:space="0" w:color="666666"/>
-              <w:top w:val="single" w:sz="6" w:space="0" w:color="666666"/>
-              <w:left w:val="none" w:sz="0" w:space="0" w:color="000000"/>
-              <w:right w:val="none" w:sz="0" w:space="0" w:color="000000"/>
-            </w:tcBorders>
-            <w:shd w:val="clear" w:color="auto" w:fill="FFFFFF"/>
-            <w:tcMar>
-              <w:top w:w="0" w:type="dxa"/>
-              <w:bottom w:w="0" w:type="dxa"/>
-              <w:left w:w="0" w:type="dxa"/>
-              <w:right w:w="0" w:type="dxa"/>
-            </w:tcMar>
-            <w:vAlign w:val="center"/>
-          </w:tcPr>
-          <w:p>
-            <w:pPr>
-              <w:pStyle w:val="Normal"/>
-              <w:jc w:val="left"/>
-              <w:pBdr>
-                <w:bottom w:val="none" w:sz="0" w:space="0" w:color="000000"/>
-                <w:top w:val="none" w:sz="0" w:space="0" w:color="000000"/>
-                <w:left w:val="none" w:sz="0" w:space="0" w:color="000000"/>
-                <w:right w:val="none" w:sz="0" w:space="0" w:color="000000"/>
-              </w:pBdr>
-              <w:spacing w:after="100" w:before="100" w:line="240"/>
-              <w:ind w:left="100" w:right="100" w:firstLine="0" w:firstLineChars="0"/>
-            </w:pPr>
-            <w:r>
-              <w:rPr>
-                <w:rFonts w:ascii="DejaVu Sans" w:hAnsi="DejaVu Sans" w:eastAsia="DejaVu Sans" w:cs="DejaVu Sans"/>
-                <w:i w:val="false"/>
-                <w:b w:val="false"/>
-                <w:u w:val="none"/>
-                <w:sz w:val="22"/>
-                <w:szCs w:val="22"/>
-                <w:color w:val="000000"/>
-              </w:rPr>
-              <w:t xml:space="preserve">1.0</w:t>
+              <w:t xml:space="preserve">0.058</w:t>
+            </w:r>
+          </w:p>
+        </w:tc>
+        <w:tc>
+          <w:tcPr>
+            <w:tcBorders>
+              <w:bottom w:val="single" w:sz="6" w:space="0" w:color="666666"/>
+              <w:top w:val="single" w:sz="6" w:space="0" w:color="666666"/>
+              <w:left w:val="none" w:sz="0" w:space="0" w:color="000000"/>
+              <w:right w:val="none" w:sz="0" w:space="0" w:color="000000"/>
+            </w:tcBorders>
+            <w:shd w:val="clear" w:color="auto" w:fill="FFFFFF"/>
+            <w:tcMar>
+              <w:top w:w="0" w:type="dxa"/>
+              <w:bottom w:w="0" w:type="dxa"/>
+              <w:left w:w="0" w:type="dxa"/>
+              <w:right w:w="0" w:type="dxa"/>
+            </w:tcMar>
+            <w:vAlign w:val="center"/>
+          </w:tcPr>
+          <w:p>
+            <w:pPr>
+              <w:pStyle w:val="Normal"/>
+              <w:jc w:val="left"/>
+              <w:pBdr>
+                <w:bottom w:val="none" w:sz="0" w:space="0" w:color="000000"/>
+                <w:top w:val="none" w:sz="0" w:space="0" w:color="000000"/>
+                <w:left w:val="none" w:sz="0" w:space="0" w:color="000000"/>
+                <w:right w:val="none" w:sz="0" w:space="0" w:color="000000"/>
+              </w:pBdr>
+              <w:spacing w:after="100" w:before="100" w:line="240"/>
+              <w:ind w:left="100" w:right="100" w:firstLine="0" w:firstLineChars="0"/>
+            </w:pPr>
+            <w:r>
+              <w:rPr>
+                <w:rFonts w:ascii="DejaVu Sans" w:hAnsi="DejaVu Sans" w:eastAsia="DejaVu Sans" w:cs="DejaVu Sans"/>
+                <w:i w:val="false"/>
+                <w:b w:val="false"/>
+                <w:u w:val="none"/>
+                <w:sz w:val="22"/>
+                <w:szCs w:val="22"/>
+                <w:color w:val="000000"/>
+              </w:rPr>
+              <w:t xml:space="preserve">1.5</w:t>
+            </w:r>
+          </w:p>
+        </w:tc>
+        <w:tc>
+          <w:tcPr>
+            <w:tcBorders>
+              <w:bottom w:val="single" w:sz="6" w:space="0" w:color="666666"/>
+              <w:top w:val="single" w:sz="6" w:space="0" w:color="666666"/>
+              <w:left w:val="none" w:sz="0" w:space="0" w:color="000000"/>
+              <w:right w:val="none" w:sz="0" w:space="0" w:color="000000"/>
+            </w:tcBorders>
+            <w:shd w:val="clear" w:color="auto" w:fill="FFFFFF"/>
+            <w:tcMar>
+              <w:top w:w="0" w:type="dxa"/>
+              <w:bottom w:w="0" w:type="dxa"/>
+              <w:left w:w="0" w:type="dxa"/>
+              <w:right w:w="0" w:type="dxa"/>
+            </w:tcMar>
+            <w:vAlign w:val="center"/>
+          </w:tcPr>
+          <w:p>
+            <w:pPr>
+              <w:pStyle w:val="Normal"/>
+              <w:jc w:val="left"/>
+              <w:pBdr>
+                <w:bottom w:val="none" w:sz="0" w:space="0" w:color="000000"/>
+                <w:top w:val="none" w:sz="0" w:space="0" w:color="000000"/>
+                <w:left w:val="none" w:sz="0" w:space="0" w:color="000000"/>
+                <w:right w:val="none" w:sz="0" w:space="0" w:color="000000"/>
+              </w:pBdr>
+              <w:spacing w:after="100" w:before="100" w:line="240"/>
+              <w:ind w:left="100" w:right="100" w:firstLine="0" w:firstLineChars="0"/>
+            </w:pPr>
+            <w:r>
+              <w:rPr>
+                <w:rFonts w:ascii="DejaVu Sans" w:hAnsi="DejaVu Sans" w:eastAsia="DejaVu Sans" w:cs="DejaVu Sans"/>
+                <w:i w:val="false"/>
+                <w:b w:val="false"/>
+                <w:u w:val="none"/>
+                <w:sz w:val="22"/>
+                <w:szCs w:val="22"/>
+                <w:color w:val="000000"/>
+              </w:rPr>
+              <w:t xml:space="preserve">0.081</w:t>
+            </w:r>
+          </w:p>
+        </w:tc>
+        <w:tc>
+          <w:tcPr>
+            <w:tcBorders>
+              <w:bottom w:val="single" w:sz="6" w:space="0" w:color="666666"/>
+              <w:top w:val="single" w:sz="6" w:space="0" w:color="666666"/>
+              <w:left w:val="none" w:sz="0" w:space="0" w:color="000000"/>
+              <w:right w:val="none" w:sz="0" w:space="0" w:color="000000"/>
+            </w:tcBorders>
+            <w:shd w:val="clear" w:color="auto" w:fill="FFFFFF"/>
+            <w:tcMar>
+              <w:top w:w="0" w:type="dxa"/>
+              <w:bottom w:w="0" w:type="dxa"/>
+              <w:left w:w="0" w:type="dxa"/>
+              <w:right w:w="0" w:type="dxa"/>
+            </w:tcMar>
+            <w:vAlign w:val="center"/>
+          </w:tcPr>
+          <w:p>
+            <w:pPr>
+              <w:pStyle w:val="Normal"/>
+              <w:jc w:val="left"/>
+              <w:pBdr>
+                <w:bottom w:val="none" w:sz="0" w:space="0" w:color="000000"/>
+                <w:top w:val="none" w:sz="0" w:space="0" w:color="000000"/>
+                <w:left w:val="none" w:sz="0" w:space="0" w:color="000000"/>
+                <w:right w:val="none" w:sz="0" w:space="0" w:color="000000"/>
+              </w:pBdr>
+              <w:spacing w:after="100" w:before="100" w:line="240"/>
+              <w:ind w:left="100" w:right="100" w:firstLine="0" w:firstLineChars="0"/>
+            </w:pPr>
+            <w:r>
+              <w:rPr>
+                <w:rFonts w:ascii="DejaVu Sans" w:hAnsi="DejaVu Sans" w:eastAsia="DejaVu Sans" w:cs="DejaVu Sans"/>
+                <w:i w:val="false"/>
+                <w:b w:val="false"/>
+                <w:u w:val="none"/>
+                <w:sz w:val="22"/>
+                <w:szCs w:val="22"/>
+                <w:color w:val="000000"/>
+              </w:rPr>
+              <w:t xml:space="preserve">0.21</w:t>
             </w:r>
           </w:p>
         </w:tc>
@@ -3742,139 +3742,139 @@
                 <w:szCs w:val="22"/>
                 <w:color w:val="000000"/>
               </w:rPr>
-              <w:t xml:space="preserve">0.054</w:t>
-            </w:r>
-          </w:p>
-        </w:tc>
-        <w:tc>
-          <w:tcPr>
-            <w:tcBorders>
-              <w:bottom w:val="single" w:sz="6" w:space="0" w:color="666666"/>
-              <w:top w:val="single" w:sz="6" w:space="0" w:color="666666"/>
-              <w:left w:val="none" w:sz="0" w:space="0" w:color="000000"/>
-              <w:right w:val="none" w:sz="0" w:space="0" w:color="000000"/>
-            </w:tcBorders>
-            <w:shd w:val="clear" w:color="auto" w:fill="FFFFFF"/>
-            <w:tcMar>
-              <w:top w:w="0" w:type="dxa"/>
-              <w:bottom w:w="0" w:type="dxa"/>
-              <w:left w:w="0" w:type="dxa"/>
-              <w:right w:w="0" w:type="dxa"/>
-            </w:tcMar>
-            <w:vAlign w:val="center"/>
-          </w:tcPr>
-          <w:p>
-            <w:pPr>
-              <w:pStyle w:val="Normal"/>
-              <w:jc w:val="left"/>
-              <w:pBdr>
-                <w:bottom w:val="none" w:sz="0" w:space="0" w:color="000000"/>
-                <w:top w:val="none" w:sz="0" w:space="0" w:color="000000"/>
-                <w:left w:val="none" w:sz="0" w:space="0" w:color="000000"/>
-                <w:right w:val="none" w:sz="0" w:space="0" w:color="000000"/>
-              </w:pBdr>
-              <w:spacing w:after="100" w:before="100" w:line="240"/>
-              <w:ind w:left="100" w:right="100" w:firstLine="0" w:firstLineChars="0"/>
-            </w:pPr>
-            <w:r>
-              <w:rPr>
-                <w:rFonts w:ascii="DejaVu Sans" w:hAnsi="DejaVu Sans" w:eastAsia="DejaVu Sans" w:cs="DejaVu Sans"/>
-                <w:i w:val="false"/>
-                <w:b w:val="false"/>
-                <w:u w:val="none"/>
-                <w:sz w:val="22"/>
-                <w:szCs w:val="22"/>
-                <w:color w:val="000000"/>
-              </w:rPr>
-              <w:t xml:space="preserve">1.5</w:t>
-            </w:r>
-          </w:p>
-        </w:tc>
-        <w:tc>
-          <w:tcPr>
-            <w:tcBorders>
-              <w:bottom w:val="single" w:sz="6" w:space="0" w:color="666666"/>
-              <w:top w:val="single" w:sz="6" w:space="0" w:color="666666"/>
-              <w:left w:val="none" w:sz="0" w:space="0" w:color="000000"/>
-              <w:right w:val="none" w:sz="0" w:space="0" w:color="000000"/>
-            </w:tcBorders>
-            <w:shd w:val="clear" w:color="auto" w:fill="FFFFFF"/>
-            <w:tcMar>
-              <w:top w:w="0" w:type="dxa"/>
-              <w:bottom w:w="0" w:type="dxa"/>
-              <w:left w:w="0" w:type="dxa"/>
-              <w:right w:w="0" w:type="dxa"/>
-            </w:tcMar>
-            <w:vAlign w:val="center"/>
-          </w:tcPr>
-          <w:p>
-            <w:pPr>
-              <w:pStyle w:val="Normal"/>
-              <w:jc w:val="left"/>
-              <w:pBdr>
-                <w:bottom w:val="none" w:sz="0" w:space="0" w:color="000000"/>
-                <w:top w:val="none" w:sz="0" w:space="0" w:color="000000"/>
-                <w:left w:val="none" w:sz="0" w:space="0" w:color="000000"/>
-                <w:right w:val="none" w:sz="0" w:space="0" w:color="000000"/>
-              </w:pBdr>
-              <w:spacing w:after="100" w:before="100" w:line="240"/>
-              <w:ind w:left="100" w:right="100" w:firstLine="0" w:firstLineChars="0"/>
-            </w:pPr>
-            <w:r>
-              <w:rPr>
-                <w:rFonts w:ascii="DejaVu Sans" w:hAnsi="DejaVu Sans" w:eastAsia="DejaVu Sans" w:cs="DejaVu Sans"/>
-                <w:i w:val="false"/>
-                <w:b w:val="false"/>
-                <w:u w:val="none"/>
-                <w:sz w:val="22"/>
-                <w:szCs w:val="22"/>
-                <w:color w:val="000000"/>
-              </w:rPr>
-              <w:t xml:space="preserve">0.067</w:t>
-            </w:r>
-          </w:p>
-        </w:tc>
-        <w:tc>
-          <w:tcPr>
-            <w:tcBorders>
-              <w:bottom w:val="single" w:sz="6" w:space="0" w:color="666666"/>
-              <w:top w:val="single" w:sz="6" w:space="0" w:color="666666"/>
-              <w:left w:val="none" w:sz="0" w:space="0" w:color="000000"/>
-              <w:right w:val="none" w:sz="0" w:space="0" w:color="000000"/>
-            </w:tcBorders>
-            <w:shd w:val="clear" w:color="auto" w:fill="FFFFFF"/>
-            <w:tcMar>
-              <w:top w:w="0" w:type="dxa"/>
-              <w:bottom w:w="0" w:type="dxa"/>
-              <w:left w:w="0" w:type="dxa"/>
-              <w:right w:w="0" w:type="dxa"/>
-            </w:tcMar>
-            <w:vAlign w:val="center"/>
-          </w:tcPr>
-          <w:p>
-            <w:pPr>
-              <w:pStyle w:val="Normal"/>
-              <w:jc w:val="left"/>
-              <w:pBdr>
-                <w:bottom w:val="none" w:sz="0" w:space="0" w:color="000000"/>
-                <w:top w:val="none" w:sz="0" w:space="0" w:color="000000"/>
-                <w:left w:val="none" w:sz="0" w:space="0" w:color="000000"/>
-                <w:right w:val="none" w:sz="0" w:space="0" w:color="000000"/>
-              </w:pBdr>
-              <w:spacing w:after="100" w:before="100" w:line="240"/>
-              <w:ind w:left="100" w:right="100" w:firstLine="0" w:firstLineChars="0"/>
-            </w:pPr>
-            <w:r>
-              <w:rPr>
-                <w:rFonts w:ascii="DejaVu Sans" w:hAnsi="DejaVu Sans" w:eastAsia="DejaVu Sans" w:cs="DejaVu Sans"/>
-                <w:i w:val="false"/>
-                <w:b w:val="false"/>
-                <w:u w:val="none"/>
-                <w:sz w:val="22"/>
-                <w:szCs w:val="22"/>
-                <w:color w:val="000000"/>
-              </w:rPr>
-              <w:t xml:space="preserve">0.93</w:t>
+              <w:t xml:space="preserve">0.069</w:t>
+            </w:r>
+          </w:p>
+        </w:tc>
+        <w:tc>
+          <w:tcPr>
+            <w:tcBorders>
+              <w:bottom w:val="single" w:sz="6" w:space="0" w:color="666666"/>
+              <w:top w:val="single" w:sz="6" w:space="0" w:color="666666"/>
+              <w:left w:val="none" w:sz="0" w:space="0" w:color="000000"/>
+              <w:right w:val="none" w:sz="0" w:space="0" w:color="000000"/>
+            </w:tcBorders>
+            <w:shd w:val="clear" w:color="auto" w:fill="FFFFFF"/>
+            <w:tcMar>
+              <w:top w:w="0" w:type="dxa"/>
+              <w:bottom w:w="0" w:type="dxa"/>
+              <w:left w:w="0" w:type="dxa"/>
+              <w:right w:w="0" w:type="dxa"/>
+            </w:tcMar>
+            <w:vAlign w:val="center"/>
+          </w:tcPr>
+          <w:p>
+            <w:pPr>
+              <w:pStyle w:val="Normal"/>
+              <w:jc w:val="left"/>
+              <w:pBdr>
+                <w:bottom w:val="none" w:sz="0" w:space="0" w:color="000000"/>
+                <w:top w:val="none" w:sz="0" w:space="0" w:color="000000"/>
+                <w:left w:val="none" w:sz="0" w:space="0" w:color="000000"/>
+                <w:right w:val="none" w:sz="0" w:space="0" w:color="000000"/>
+              </w:pBdr>
+              <w:spacing w:after="100" w:before="100" w:line="240"/>
+              <w:ind w:left="100" w:right="100" w:firstLine="0" w:firstLineChars="0"/>
+            </w:pPr>
+            <w:r>
+              <w:rPr>
+                <w:rFonts w:ascii="DejaVu Sans" w:hAnsi="DejaVu Sans" w:eastAsia="DejaVu Sans" w:cs="DejaVu Sans"/>
+                <w:i w:val="false"/>
+                <w:b w:val="false"/>
+                <w:u w:val="none"/>
+                <w:sz w:val="22"/>
+                <w:szCs w:val="22"/>
+                <w:color w:val="000000"/>
+              </w:rPr>
+              <w:t xml:space="preserve">1.6</w:t>
+            </w:r>
+          </w:p>
+        </w:tc>
+        <w:tc>
+          <w:tcPr>
+            <w:tcBorders>
+              <w:bottom w:val="single" w:sz="6" w:space="0" w:color="666666"/>
+              <w:top w:val="single" w:sz="6" w:space="0" w:color="666666"/>
+              <w:left w:val="none" w:sz="0" w:space="0" w:color="000000"/>
+              <w:right w:val="none" w:sz="0" w:space="0" w:color="000000"/>
+            </w:tcBorders>
+            <w:shd w:val="clear" w:color="auto" w:fill="FFFFFF"/>
+            <w:tcMar>
+              <w:top w:w="0" w:type="dxa"/>
+              <w:bottom w:w="0" w:type="dxa"/>
+              <w:left w:w="0" w:type="dxa"/>
+              <w:right w:w="0" w:type="dxa"/>
+            </w:tcMar>
+            <w:vAlign w:val="center"/>
+          </w:tcPr>
+          <w:p>
+            <w:pPr>
+              <w:pStyle w:val="Normal"/>
+              <w:jc w:val="left"/>
+              <w:pBdr>
+                <w:bottom w:val="none" w:sz="0" w:space="0" w:color="000000"/>
+                <w:top w:val="none" w:sz="0" w:space="0" w:color="000000"/>
+                <w:left w:val="none" w:sz="0" w:space="0" w:color="000000"/>
+                <w:right w:val="none" w:sz="0" w:space="0" w:color="000000"/>
+              </w:pBdr>
+              <w:spacing w:after="100" w:before="100" w:line="240"/>
+              <w:ind w:left="100" w:right="100" w:firstLine="0" w:firstLineChars="0"/>
+            </w:pPr>
+            <w:r>
+              <w:rPr>
+                <w:rFonts w:ascii="DejaVu Sans" w:hAnsi="DejaVu Sans" w:eastAsia="DejaVu Sans" w:cs="DejaVu Sans"/>
+                <w:i w:val="false"/>
+                <w:b w:val="true"/>
+                <w:u w:val="none"/>
+                <w:sz w:val="22"/>
+                <w:szCs w:val="22"/>
+                <w:color w:val="000000"/>
+              </w:rPr>
+              <w:t xml:space="preserve">0.046</w:t>
+            </w:r>
+          </w:p>
+        </w:tc>
+        <w:tc>
+          <w:tcPr>
+            <w:tcBorders>
+              <w:bottom w:val="single" w:sz="6" w:space="0" w:color="666666"/>
+              <w:top w:val="single" w:sz="6" w:space="0" w:color="666666"/>
+              <w:left w:val="none" w:sz="0" w:space="0" w:color="000000"/>
+              <w:right w:val="none" w:sz="0" w:space="0" w:color="000000"/>
+            </w:tcBorders>
+            <w:shd w:val="clear" w:color="auto" w:fill="FFFFFF"/>
+            <w:tcMar>
+              <w:top w:w="0" w:type="dxa"/>
+              <w:bottom w:w="0" w:type="dxa"/>
+              <w:left w:w="0" w:type="dxa"/>
+              <w:right w:w="0" w:type="dxa"/>
+            </w:tcMar>
+            <w:vAlign w:val="center"/>
+          </w:tcPr>
+          <w:p>
+            <w:pPr>
+              <w:pStyle w:val="Normal"/>
+              <w:jc w:val="left"/>
+              <w:pBdr>
+                <w:bottom w:val="none" w:sz="0" w:space="0" w:color="000000"/>
+                <w:top w:val="none" w:sz="0" w:space="0" w:color="000000"/>
+                <w:left w:val="none" w:sz="0" w:space="0" w:color="000000"/>
+                <w:right w:val="none" w:sz="0" w:space="0" w:color="000000"/>
+              </w:pBdr>
+              <w:spacing w:after="100" w:before="100" w:line="240"/>
+              <w:ind w:left="100" w:right="100" w:firstLine="0" w:firstLineChars="0"/>
+            </w:pPr>
+            <w:r>
+              <w:rPr>
+                <w:rFonts w:ascii="DejaVu Sans" w:hAnsi="DejaVu Sans" w:eastAsia="DejaVu Sans" w:cs="DejaVu Sans"/>
+                <w:i w:val="false"/>
+                <w:b w:val="true"/>
+                <w:u w:val="none"/>
+                <w:sz w:val="22"/>
+                <w:szCs w:val="22"/>
+                <w:color w:val="000000"/>
+              </w:rPr>
+              <w:t xml:space="preserve">0.18</w:t>
             </w:r>
           </w:p>
         </w:tc>
@@ -4089,51 +4089,51 @@
                 <w:szCs w:val="22"/>
                 <w:color w:val="000000"/>
               </w:rPr>
-              <w:t xml:space="preserve">0.062</w:t>
-            </w:r>
-          </w:p>
-        </w:tc>
-        <w:tc>
-          <w:tcPr>
-            <w:tcBorders>
-              <w:bottom w:val="single" w:sz="6" w:space="0" w:color="666666"/>
-              <w:top w:val="single" w:sz="6" w:space="0" w:color="666666"/>
-              <w:left w:val="none" w:sz="0" w:space="0" w:color="000000"/>
-              <w:right w:val="none" w:sz="0" w:space="0" w:color="000000"/>
-            </w:tcBorders>
-            <w:shd w:val="clear" w:color="auto" w:fill="FFFFFF"/>
-            <w:tcMar>
-              <w:top w:w="0" w:type="dxa"/>
-              <w:bottom w:w="0" w:type="dxa"/>
-              <w:left w:w="0" w:type="dxa"/>
-              <w:right w:w="0" w:type="dxa"/>
-            </w:tcMar>
-            <w:vAlign w:val="center"/>
-          </w:tcPr>
-          <w:p>
-            <w:pPr>
-              <w:pStyle w:val="Normal"/>
-              <w:jc w:val="left"/>
-              <w:pBdr>
-                <w:bottom w:val="none" w:sz="0" w:space="0" w:color="000000"/>
-                <w:top w:val="none" w:sz="0" w:space="0" w:color="000000"/>
-                <w:left w:val="none" w:sz="0" w:space="0" w:color="000000"/>
-                <w:right w:val="none" w:sz="0" w:space="0" w:color="000000"/>
-              </w:pBdr>
-              <w:spacing w:after="100" w:before="100" w:line="240"/>
-              <w:ind w:left="100" w:right="100" w:firstLine="0" w:firstLineChars="0"/>
-            </w:pPr>
-            <w:r>
-              <w:rPr>
-                <w:rFonts w:ascii="DejaVu Sans" w:hAnsi="DejaVu Sans" w:eastAsia="DejaVu Sans" w:cs="DejaVu Sans"/>
-                <w:i w:val="false"/>
-                <w:b w:val="false"/>
-                <w:u w:val="none"/>
-                <w:sz w:val="22"/>
-                <w:szCs w:val="22"/>
-                <w:color w:val="000000"/>
-              </w:rPr>
-              <w:t xml:space="preserve">1.2</w:t>
+              <w:t xml:space="preserve">0.074</w:t>
+            </w:r>
+          </w:p>
+        </w:tc>
+        <w:tc>
+          <w:tcPr>
+            <w:tcBorders>
+              <w:bottom w:val="single" w:sz="6" w:space="0" w:color="666666"/>
+              <w:top w:val="single" w:sz="6" w:space="0" w:color="666666"/>
+              <w:left w:val="none" w:sz="0" w:space="0" w:color="000000"/>
+              <w:right w:val="none" w:sz="0" w:space="0" w:color="000000"/>
+            </w:tcBorders>
+            <w:shd w:val="clear" w:color="auto" w:fill="FFFFFF"/>
+            <w:tcMar>
+              <w:top w:w="0" w:type="dxa"/>
+              <w:bottom w:w="0" w:type="dxa"/>
+              <w:left w:w="0" w:type="dxa"/>
+              <w:right w:w="0" w:type="dxa"/>
+            </w:tcMar>
+            <w:vAlign w:val="center"/>
+          </w:tcPr>
+          <w:p>
+            <w:pPr>
+              <w:pStyle w:val="Normal"/>
+              <w:jc w:val="left"/>
+              <w:pBdr>
+                <w:bottom w:val="none" w:sz="0" w:space="0" w:color="000000"/>
+                <w:top w:val="none" w:sz="0" w:space="0" w:color="000000"/>
+                <w:left w:val="none" w:sz="0" w:space="0" w:color="000000"/>
+                <w:right w:val="none" w:sz="0" w:space="0" w:color="000000"/>
+              </w:pBdr>
+              <w:spacing w:after="100" w:before="100" w:line="240"/>
+              <w:ind w:left="100" w:right="100" w:firstLine="0" w:firstLineChars="0"/>
+            </w:pPr>
+            <w:r>
+              <w:rPr>
+                <w:rFonts w:ascii="DejaVu Sans" w:hAnsi="DejaVu Sans" w:eastAsia="DejaVu Sans" w:cs="DejaVu Sans"/>
+                <w:i w:val="false"/>
+                <w:b w:val="false"/>
+                <w:u w:val="none"/>
+                <w:sz w:val="22"/>
+                <w:szCs w:val="22"/>
+                <w:color w:val="000000"/>
+              </w:rPr>
+              <w:t xml:space="preserve">1.3</w:t>
             </w:r>
           </w:p>
         </w:tc>
@@ -4221,7 +4221,7 @@
                 <w:szCs w:val="22"/>
                 <w:color w:val="000000"/>
               </w:rPr>
-              <w:t xml:space="preserve">1.0</w:t>
+              <w:t xml:space="preserve">0.22</w:t>
             </w:r>
           </w:p>
         </w:tc>
@@ -4436,51 +4436,51 @@
                 <w:szCs w:val="22"/>
                 <w:color w:val="000000"/>
               </w:rPr>
-              <w:t xml:space="preserve">0.069</w:t>
-            </w:r>
-          </w:p>
-        </w:tc>
-        <w:tc>
-          <w:tcPr>
-            <w:tcBorders>
-              <w:bottom w:val="single" w:sz="6" w:space="0" w:color="666666"/>
-              <w:top w:val="single" w:sz="6" w:space="0" w:color="666666"/>
-              <w:left w:val="none" w:sz="0" w:space="0" w:color="000000"/>
-              <w:right w:val="none" w:sz="0" w:space="0" w:color="000000"/>
-            </w:tcBorders>
-            <w:shd w:val="clear" w:color="auto" w:fill="FFFFFF"/>
-            <w:tcMar>
-              <w:top w:w="0" w:type="dxa"/>
-              <w:bottom w:w="0" w:type="dxa"/>
-              <w:left w:w="0" w:type="dxa"/>
-              <w:right w:w="0" w:type="dxa"/>
-            </w:tcMar>
-            <w:vAlign w:val="center"/>
-          </w:tcPr>
-          <w:p>
-            <w:pPr>
-              <w:pStyle w:val="Normal"/>
-              <w:jc w:val="left"/>
-              <w:pBdr>
-                <w:bottom w:val="none" w:sz="0" w:space="0" w:color="000000"/>
-                <w:top w:val="none" w:sz="0" w:space="0" w:color="000000"/>
-                <w:left w:val="none" w:sz="0" w:space="0" w:color="000000"/>
-                <w:right w:val="none" w:sz="0" w:space="0" w:color="000000"/>
-              </w:pBdr>
-              <w:spacing w:after="100" w:before="100" w:line="240"/>
-              <w:ind w:left="100" w:right="100" w:firstLine="0" w:firstLineChars="0"/>
-            </w:pPr>
-            <w:r>
-              <w:rPr>
-                <w:rFonts w:ascii="DejaVu Sans" w:hAnsi="DejaVu Sans" w:eastAsia="DejaVu Sans" w:cs="DejaVu Sans"/>
-                <w:i w:val="false"/>
-                <w:b w:val="false"/>
-                <w:u w:val="none"/>
-                <w:sz w:val="22"/>
-                <w:szCs w:val="22"/>
-                <w:color w:val="000000"/>
-              </w:rPr>
-              <w:t xml:space="preserve">1.4</w:t>
+              <w:t xml:space="preserve">0.090</w:t>
+            </w:r>
+          </w:p>
+        </w:tc>
+        <w:tc>
+          <w:tcPr>
+            <w:tcBorders>
+              <w:bottom w:val="single" w:sz="6" w:space="0" w:color="666666"/>
+              <w:top w:val="single" w:sz="6" w:space="0" w:color="666666"/>
+              <w:left w:val="none" w:sz="0" w:space="0" w:color="000000"/>
+              <w:right w:val="none" w:sz="0" w:space="0" w:color="000000"/>
+            </w:tcBorders>
+            <w:shd w:val="clear" w:color="auto" w:fill="FFFFFF"/>
+            <w:tcMar>
+              <w:top w:w="0" w:type="dxa"/>
+              <w:bottom w:w="0" w:type="dxa"/>
+              <w:left w:w="0" w:type="dxa"/>
+              <w:right w:w="0" w:type="dxa"/>
+            </w:tcMar>
+            <w:vAlign w:val="center"/>
+          </w:tcPr>
+          <w:p>
+            <w:pPr>
+              <w:pStyle w:val="Normal"/>
+              <w:jc w:val="left"/>
+              <w:pBdr>
+                <w:bottom w:val="none" w:sz="0" w:space="0" w:color="000000"/>
+                <w:top w:val="none" w:sz="0" w:space="0" w:color="000000"/>
+                <w:left w:val="none" w:sz="0" w:space="0" w:color="000000"/>
+                <w:right w:val="none" w:sz="0" w:space="0" w:color="000000"/>
+              </w:pBdr>
+              <w:spacing w:after="100" w:before="100" w:line="240"/>
+              <w:ind w:left="100" w:right="100" w:firstLine="0" w:firstLineChars="0"/>
+            </w:pPr>
+            <w:r>
+              <w:rPr>
+                <w:rFonts w:ascii="DejaVu Sans" w:hAnsi="DejaVu Sans" w:eastAsia="DejaVu Sans" w:cs="DejaVu Sans"/>
+                <w:i w:val="false"/>
+                <w:b w:val="false"/>
+                <w:u w:val="none"/>
+                <w:sz w:val="22"/>
+                <w:szCs w:val="22"/>
+                <w:color w:val="000000"/>
+              </w:rPr>
+              <w:t xml:space="preserve">1.5</w:t>
             </w:r>
           </w:p>
         </w:tc>
@@ -4524,51 +4524,51 @@
                 <w:szCs w:val="22"/>
                 <w:color w:val="000000"/>
               </w:rPr>
-              <w:t xml:space="preserve">0.037</w:t>
-            </w:r>
-          </w:p>
-        </w:tc>
-        <w:tc>
-          <w:tcPr>
-            <w:tcBorders>
-              <w:bottom w:val="single" w:sz="6" w:space="0" w:color="666666"/>
-              <w:top w:val="single" w:sz="6" w:space="0" w:color="666666"/>
-              <w:left w:val="none" w:sz="0" w:space="0" w:color="000000"/>
-              <w:right w:val="none" w:sz="0" w:space="0" w:color="000000"/>
-            </w:tcBorders>
-            <w:shd w:val="clear" w:color="auto" w:fill="FFFFFF"/>
-            <w:tcMar>
-              <w:top w:w="0" w:type="dxa"/>
-              <w:bottom w:w="0" w:type="dxa"/>
-              <w:left w:w="0" w:type="dxa"/>
-              <w:right w:w="0" w:type="dxa"/>
-            </w:tcMar>
-            <w:vAlign w:val="center"/>
-          </w:tcPr>
-          <w:p>
-            <w:pPr>
-              <w:pStyle w:val="Normal"/>
-              <w:jc w:val="left"/>
-              <w:pBdr>
-                <w:bottom w:val="none" w:sz="0" w:space="0" w:color="000000"/>
-                <w:top w:val="none" w:sz="0" w:space="0" w:color="000000"/>
-                <w:left w:val="none" w:sz="0" w:space="0" w:color="000000"/>
-                <w:right w:val="none" w:sz="0" w:space="0" w:color="000000"/>
-              </w:pBdr>
-              <w:spacing w:after="100" w:before="100" w:line="240"/>
-              <w:ind w:left="100" w:right="100" w:firstLine="0" w:firstLineChars="0"/>
-            </w:pPr>
-            <w:r>
-              <w:rPr>
-                <w:rFonts w:ascii="DejaVu Sans" w:hAnsi="DejaVu Sans" w:eastAsia="DejaVu Sans" w:cs="DejaVu Sans"/>
-                <w:i w:val="false"/>
-                <w:b w:val="false"/>
-                <w:u w:val="none"/>
-                <w:sz w:val="22"/>
-                <w:szCs w:val="22"/>
-                <w:color w:val="000000"/>
-              </w:rPr>
-              <w:t xml:space="preserve">0.59</w:t>
+              <w:t xml:space="preserve">0.044</w:t>
+            </w:r>
+          </w:p>
+        </w:tc>
+        <w:tc>
+          <w:tcPr>
+            <w:tcBorders>
+              <w:bottom w:val="single" w:sz="6" w:space="0" w:color="666666"/>
+              <w:top w:val="single" w:sz="6" w:space="0" w:color="666666"/>
+              <w:left w:val="none" w:sz="0" w:space="0" w:color="000000"/>
+              <w:right w:val="none" w:sz="0" w:space="0" w:color="000000"/>
+            </w:tcBorders>
+            <w:shd w:val="clear" w:color="auto" w:fill="FFFFFF"/>
+            <w:tcMar>
+              <w:top w:w="0" w:type="dxa"/>
+              <w:bottom w:w="0" w:type="dxa"/>
+              <w:left w:w="0" w:type="dxa"/>
+              <w:right w:w="0" w:type="dxa"/>
+            </w:tcMar>
+            <w:vAlign w:val="center"/>
+          </w:tcPr>
+          <w:p>
+            <w:pPr>
+              <w:pStyle w:val="Normal"/>
+              <w:jc w:val="left"/>
+              <w:pBdr>
+                <w:bottom w:val="none" w:sz="0" w:space="0" w:color="000000"/>
+                <w:top w:val="none" w:sz="0" w:space="0" w:color="000000"/>
+                <w:left w:val="none" w:sz="0" w:space="0" w:color="000000"/>
+                <w:right w:val="none" w:sz="0" w:space="0" w:color="000000"/>
+              </w:pBdr>
+              <w:spacing w:after="100" w:before="100" w:line="240"/>
+              <w:ind w:left="100" w:right="100" w:firstLine="0" w:firstLineChars="0"/>
+            </w:pPr>
+            <w:r>
+              <w:rPr>
+                <w:rFonts w:ascii="DejaVu Sans" w:hAnsi="DejaVu Sans" w:eastAsia="DejaVu Sans" w:cs="DejaVu Sans"/>
+                <w:i w:val="false"/>
+                <w:b w:val="true"/>
+                <w:u w:val="none"/>
+                <w:sz w:val="22"/>
+                <w:szCs w:val="22"/>
+                <w:color w:val="000000"/>
+              </w:rPr>
+              <w:t xml:space="preserve">0.18</w:t>
             </w:r>
           </w:p>
         </w:tc>
@@ -4783,51 +4783,95 @@
                 <w:szCs w:val="22"/>
                 <w:color w:val="000000"/>
               </w:rPr>
-              <w:t xml:space="preserve">0.11</w:t>
-            </w:r>
-          </w:p>
-        </w:tc>
-        <w:tc>
-          <w:tcPr>
-            <w:tcBorders>
-              <w:bottom w:val="single" w:sz="6" w:space="0" w:color="666666"/>
-              <w:top w:val="single" w:sz="6" w:space="0" w:color="666666"/>
-              <w:left w:val="none" w:sz="0" w:space="0" w:color="000000"/>
-              <w:right w:val="none" w:sz="0" w:space="0" w:color="000000"/>
-            </w:tcBorders>
-            <w:shd w:val="clear" w:color="auto" w:fill="FFFFFF"/>
-            <w:tcMar>
-              <w:top w:w="0" w:type="dxa"/>
-              <w:bottom w:w="0" w:type="dxa"/>
-              <w:left w:w="0" w:type="dxa"/>
-              <w:right w:w="0" w:type="dxa"/>
-            </w:tcMar>
-            <w:vAlign w:val="center"/>
-          </w:tcPr>
-          <w:p>
-            <w:pPr>
-              <w:pStyle w:val="Normal"/>
-              <w:jc w:val="left"/>
-              <w:pBdr>
-                <w:bottom w:val="none" w:sz="0" w:space="0" w:color="000000"/>
-                <w:top w:val="none" w:sz="0" w:space="0" w:color="000000"/>
-                <w:left w:val="none" w:sz="0" w:space="0" w:color="000000"/>
-                <w:right w:val="none" w:sz="0" w:space="0" w:color="000000"/>
-              </w:pBdr>
-              <w:spacing w:after="100" w:before="100" w:line="240"/>
-              <w:ind w:left="100" w:right="100" w:firstLine="0" w:firstLineChars="0"/>
-            </w:pPr>
-            <w:r>
-              <w:rPr>
-                <w:rFonts w:ascii="DejaVu Sans" w:hAnsi="DejaVu Sans" w:eastAsia="DejaVu Sans" w:cs="DejaVu Sans"/>
-                <w:i w:val="false"/>
-                <w:b w:val="false"/>
-                <w:u w:val="none"/>
-                <w:sz w:val="22"/>
-                <w:szCs w:val="22"/>
-                <w:color w:val="000000"/>
-              </w:rPr>
-              <w:t xml:space="preserve">1.5</w:t>
+              <w:t xml:space="preserve">0.12</w:t>
+            </w:r>
+          </w:p>
+        </w:tc>
+        <w:tc>
+          <w:tcPr>
+            <w:tcBorders>
+              <w:bottom w:val="single" w:sz="6" w:space="0" w:color="666666"/>
+              <w:top w:val="single" w:sz="6" w:space="0" w:color="666666"/>
+              <w:left w:val="none" w:sz="0" w:space="0" w:color="000000"/>
+              <w:right w:val="none" w:sz="0" w:space="0" w:color="000000"/>
+            </w:tcBorders>
+            <w:shd w:val="clear" w:color="auto" w:fill="FFFFFF"/>
+            <w:tcMar>
+              <w:top w:w="0" w:type="dxa"/>
+              <w:bottom w:w="0" w:type="dxa"/>
+              <w:left w:w="0" w:type="dxa"/>
+              <w:right w:w="0" w:type="dxa"/>
+            </w:tcMar>
+            <w:vAlign w:val="center"/>
+          </w:tcPr>
+          <w:p>
+            <w:pPr>
+              <w:pStyle w:val="Normal"/>
+              <w:jc w:val="left"/>
+              <w:pBdr>
+                <w:bottom w:val="none" w:sz="0" w:space="0" w:color="000000"/>
+                <w:top w:val="none" w:sz="0" w:space="0" w:color="000000"/>
+                <w:left w:val="none" w:sz="0" w:space="0" w:color="000000"/>
+                <w:right w:val="none" w:sz="0" w:space="0" w:color="000000"/>
+              </w:pBdr>
+              <w:spacing w:after="100" w:before="100" w:line="240"/>
+              <w:ind w:left="100" w:right="100" w:firstLine="0" w:firstLineChars="0"/>
+            </w:pPr>
+            <w:r>
+              <w:rPr>
+                <w:rFonts w:ascii="DejaVu Sans" w:hAnsi="DejaVu Sans" w:eastAsia="DejaVu Sans" w:cs="DejaVu Sans"/>
+                <w:i w:val="false"/>
+                <w:b w:val="false"/>
+                <w:u w:val="none"/>
+                <w:sz w:val="22"/>
+                <w:szCs w:val="22"/>
+                <w:color w:val="000000"/>
+              </w:rPr>
+              <w:t xml:space="preserve">1.3</w:t>
+            </w:r>
+          </w:p>
+        </w:tc>
+        <w:tc>
+          <w:tcPr>
+            <w:tcBorders>
+              <w:bottom w:val="single" w:sz="6" w:space="0" w:color="666666"/>
+              <w:top w:val="single" w:sz="6" w:space="0" w:color="666666"/>
+              <w:left w:val="none" w:sz="0" w:space="0" w:color="000000"/>
+              <w:right w:val="none" w:sz="0" w:space="0" w:color="000000"/>
+            </w:tcBorders>
+            <w:shd w:val="clear" w:color="auto" w:fill="FFFFFF"/>
+            <w:tcMar>
+              <w:top w:w="0" w:type="dxa"/>
+              <w:bottom w:w="0" w:type="dxa"/>
+              <w:left w:w="0" w:type="dxa"/>
+              <w:right w:w="0" w:type="dxa"/>
+            </w:tcMar>
+            <w:vAlign w:val="center"/>
+          </w:tcPr>
+          <w:p>
+            <w:pPr>
+              <w:pStyle w:val="Normal"/>
+              <w:jc w:val="left"/>
+              <w:pBdr>
+                <w:bottom w:val="none" w:sz="0" w:space="0" w:color="000000"/>
+                <w:top w:val="none" w:sz="0" w:space="0" w:color="000000"/>
+                <w:left w:val="none" w:sz="0" w:space="0" w:color="000000"/>
+                <w:right w:val="none" w:sz="0" w:space="0" w:color="000000"/>
+              </w:pBdr>
+              <w:spacing w:after="100" w:before="100" w:line="240"/>
+              <w:ind w:left="100" w:right="100" w:firstLine="0" w:firstLineChars="0"/>
+            </w:pPr>
+            <w:r>
+              <w:rPr>
+                <w:rFonts w:ascii="DejaVu Sans" w:hAnsi="DejaVu Sans" w:eastAsia="DejaVu Sans" w:cs="DejaVu Sans"/>
+                <w:i w:val="false"/>
+                <w:b w:val="false"/>
+                <w:u w:val="none"/>
+                <w:sz w:val="22"/>
+                <w:szCs w:val="22"/>
+                <w:color w:val="000000"/>
+              </w:rPr>
+              <w:t xml:space="preserve">0.050</w:t>
             </w:r>
           </w:p>
         </w:tc>
@@ -4871,51 +4915,7 @@
                 <w:szCs w:val="22"/>
                 <w:color w:val="000000"/>
               </w:rPr>
-              <w:t xml:space="preserve">0.0068</w:t>
-            </w:r>
-          </w:p>
-        </w:tc>
-        <w:tc>
-          <w:tcPr>
-            <w:tcBorders>
-              <w:bottom w:val="single" w:sz="6" w:space="0" w:color="666666"/>
-              <w:top w:val="single" w:sz="6" w:space="0" w:color="666666"/>
-              <w:left w:val="none" w:sz="0" w:space="0" w:color="000000"/>
-              <w:right w:val="none" w:sz="0" w:space="0" w:color="000000"/>
-            </w:tcBorders>
-            <w:shd w:val="clear" w:color="auto" w:fill="FFFFFF"/>
-            <w:tcMar>
-              <w:top w:w="0" w:type="dxa"/>
-              <w:bottom w:w="0" w:type="dxa"/>
-              <w:left w:w="0" w:type="dxa"/>
-              <w:right w:w="0" w:type="dxa"/>
-            </w:tcMar>
-            <w:vAlign w:val="center"/>
-          </w:tcPr>
-          <w:p>
-            <w:pPr>
-              <w:pStyle w:val="Normal"/>
-              <w:jc w:val="left"/>
-              <w:pBdr>
-                <w:bottom w:val="none" w:sz="0" w:space="0" w:color="000000"/>
-                <w:top w:val="none" w:sz="0" w:space="0" w:color="000000"/>
-                <w:left w:val="none" w:sz="0" w:space="0" w:color="000000"/>
-                <w:right w:val="none" w:sz="0" w:space="0" w:color="000000"/>
-              </w:pBdr>
-              <w:spacing w:after="100" w:before="100" w:line="240"/>
-              <w:ind w:left="100" w:right="100" w:firstLine="0" w:firstLineChars="0"/>
-            </w:pPr>
-            <w:r>
-              <w:rPr>
-                <w:rFonts w:ascii="DejaVu Sans" w:hAnsi="DejaVu Sans" w:eastAsia="DejaVu Sans" w:cs="DejaVu Sans"/>
-                <w:i w:val="false"/>
-                <w:b w:val="true"/>
-                <w:u w:val="none"/>
-                <w:sz w:val="22"/>
-                <w:szCs w:val="22"/>
-                <w:color w:val="000000"/>
-              </w:rPr>
-              <w:t xml:space="preserve">0.14</w:t>
+              <w:t xml:space="preserve">0.18</w:t>
             </w:r>
           </w:p>
         </w:tc>
@@ -5174,7 +5174,51 @@
                 <w:szCs w:val="22"/>
                 <w:color w:val="000000"/>
               </w:rPr>
-              <w:t xml:space="preserve">1.4</w:t>
+              <w:t xml:space="preserve">1.2</w:t>
+            </w:r>
+          </w:p>
+        </w:tc>
+        <w:tc>
+          <w:tcPr>
+            <w:tcBorders>
+              <w:bottom w:val="single" w:sz="6" w:space="0" w:color="666666"/>
+              <w:top w:val="single" w:sz="6" w:space="0" w:color="666666"/>
+              <w:left w:val="none" w:sz="0" w:space="0" w:color="000000"/>
+              <w:right w:val="none" w:sz="0" w:space="0" w:color="000000"/>
+            </w:tcBorders>
+            <w:shd w:val="clear" w:color="auto" w:fill="FFFFFF"/>
+            <w:tcMar>
+              <w:top w:w="0" w:type="dxa"/>
+              <w:bottom w:w="0" w:type="dxa"/>
+              <w:left w:w="0" w:type="dxa"/>
+              <w:right w:w="0" w:type="dxa"/>
+            </w:tcMar>
+            <w:vAlign w:val="center"/>
+          </w:tcPr>
+          <w:p>
+            <w:pPr>
+              <w:pStyle w:val="Normal"/>
+              <w:jc w:val="left"/>
+              <w:pBdr>
+                <w:bottom w:val="none" w:sz="0" w:space="0" w:color="000000"/>
+                <w:top w:val="none" w:sz="0" w:space="0" w:color="000000"/>
+                <w:left w:val="none" w:sz="0" w:space="0" w:color="000000"/>
+                <w:right w:val="none" w:sz="0" w:space="0" w:color="000000"/>
+              </w:pBdr>
+              <w:spacing w:after="100" w:before="100" w:line="240"/>
+              <w:ind w:left="100" w:right="100" w:firstLine="0" w:firstLineChars="0"/>
+            </w:pPr>
+            <w:r>
+              <w:rPr>
+                <w:rFonts w:ascii="DejaVu Sans" w:hAnsi="DejaVu Sans" w:eastAsia="DejaVu Sans" w:cs="DejaVu Sans"/>
+                <w:i w:val="false"/>
+                <w:b w:val="false"/>
+                <w:u w:val="none"/>
+                <w:sz w:val="22"/>
+                <w:szCs w:val="22"/>
+                <w:color w:val="000000"/>
+              </w:rPr>
+              <w:t xml:space="preserve">0.058</w:t>
             </w:r>
           </w:p>
         </w:tc>
@@ -5218,51 +5262,7 @@
                 <w:szCs w:val="22"/>
                 <w:color w:val="000000"/>
               </w:rPr>
-              <w:t xml:space="preserve">0.0086</w:t>
-            </w:r>
-          </w:p>
-        </w:tc>
-        <w:tc>
-          <w:tcPr>
-            <w:tcBorders>
-              <w:bottom w:val="single" w:sz="6" w:space="0" w:color="666666"/>
-              <w:top w:val="single" w:sz="6" w:space="0" w:color="666666"/>
-              <w:left w:val="none" w:sz="0" w:space="0" w:color="000000"/>
-              <w:right w:val="none" w:sz="0" w:space="0" w:color="000000"/>
-            </w:tcBorders>
-            <w:shd w:val="clear" w:color="auto" w:fill="FFFFFF"/>
-            <w:tcMar>
-              <w:top w:w="0" w:type="dxa"/>
-              <w:bottom w:w="0" w:type="dxa"/>
-              <w:left w:w="0" w:type="dxa"/>
-              <w:right w:w="0" w:type="dxa"/>
-            </w:tcMar>
-            <w:vAlign w:val="center"/>
-          </w:tcPr>
-          <w:p>
-            <w:pPr>
-              <w:pStyle w:val="Normal"/>
-              <w:jc w:val="left"/>
-              <w:pBdr>
-                <w:bottom w:val="none" w:sz="0" w:space="0" w:color="000000"/>
-                <w:top w:val="none" w:sz="0" w:space="0" w:color="000000"/>
-                <w:left w:val="none" w:sz="0" w:space="0" w:color="000000"/>
-                <w:right w:val="none" w:sz="0" w:space="0" w:color="000000"/>
-              </w:pBdr>
-              <w:spacing w:after="100" w:before="100" w:line="240"/>
-              <w:ind w:left="100" w:right="100" w:firstLine="0" w:firstLineChars="0"/>
-            </w:pPr>
-            <w:r>
-              <w:rPr>
-                <w:rFonts w:ascii="DejaVu Sans" w:hAnsi="DejaVu Sans" w:eastAsia="DejaVu Sans" w:cs="DejaVu Sans"/>
-                <w:i w:val="false"/>
-                <w:b w:val="true"/>
-                <w:u w:val="none"/>
-                <w:sz w:val="22"/>
-                <w:szCs w:val="22"/>
-                <w:color w:val="000000"/>
-              </w:rPr>
-              <w:t xml:space="preserve">0.16</w:t>
+              <w:t xml:space="preserve">0.18</w:t>
             </w:r>
           </w:p>
         </w:tc>
@@ -5489,139 +5489,139 @@
                 <w:szCs w:val="22"/>
                 <w:color w:val="000000"/>
               </w:rPr>
-              <w:t xml:space="preserve">0.00050</w:t>
-            </w:r>
-          </w:p>
-        </w:tc>
-        <w:tc>
-          <w:tcPr>
-            <w:tcBorders>
-              <w:bottom w:val="single" w:sz="6" w:space="0" w:color="666666"/>
-              <w:top w:val="single" w:sz="6" w:space="0" w:color="666666"/>
-              <w:left w:val="none" w:sz="0" w:space="0" w:color="000000"/>
-              <w:right w:val="none" w:sz="0" w:space="0" w:color="000000"/>
-            </w:tcBorders>
-            <w:shd w:val="clear" w:color="auto" w:fill="FFFFFF"/>
-            <w:tcMar>
-              <w:top w:w="0" w:type="dxa"/>
-              <w:bottom w:w="0" w:type="dxa"/>
-              <w:left w:w="0" w:type="dxa"/>
-              <w:right w:w="0" w:type="dxa"/>
-            </w:tcMar>
-            <w:vAlign w:val="center"/>
-          </w:tcPr>
-          <w:p>
-            <w:pPr>
-              <w:pStyle w:val="Normal"/>
-              <w:jc w:val="left"/>
-              <w:pBdr>
-                <w:bottom w:val="none" w:sz="0" w:space="0" w:color="000000"/>
-                <w:top w:val="none" w:sz="0" w:space="0" w:color="000000"/>
-                <w:left w:val="none" w:sz="0" w:space="0" w:color="000000"/>
-                <w:right w:val="none" w:sz="0" w:space="0" w:color="000000"/>
-              </w:pBdr>
-              <w:spacing w:after="100" w:before="100" w:line="240"/>
-              <w:ind w:left="100" w:right="100" w:firstLine="0" w:firstLineChars="0"/>
-            </w:pPr>
-            <w:r>
-              <w:rPr>
-                <w:rFonts w:ascii="DejaVu Sans" w:hAnsi="DejaVu Sans" w:eastAsia="DejaVu Sans" w:cs="DejaVu Sans"/>
-                <w:i w:val="false"/>
-                <w:b w:val="false"/>
-                <w:u w:val="none"/>
-                <w:sz w:val="22"/>
-                <w:szCs w:val="22"/>
-                <w:color w:val="000000"/>
-              </w:rPr>
-              <w:t xml:space="preserve">0.24</w:t>
-            </w:r>
-          </w:p>
-        </w:tc>
-        <w:tc>
-          <w:tcPr>
-            <w:tcBorders>
-              <w:bottom w:val="single" w:sz="6" w:space="0" w:color="666666"/>
-              <w:top w:val="single" w:sz="6" w:space="0" w:color="666666"/>
-              <w:left w:val="none" w:sz="0" w:space="0" w:color="000000"/>
-              <w:right w:val="none" w:sz="0" w:space="0" w:color="000000"/>
-            </w:tcBorders>
-            <w:shd w:val="clear" w:color="auto" w:fill="FFFFFF"/>
-            <w:tcMar>
-              <w:top w:w="0" w:type="dxa"/>
-              <w:bottom w:w="0" w:type="dxa"/>
-              <w:left w:w="0" w:type="dxa"/>
-              <w:right w:w="0" w:type="dxa"/>
-            </w:tcMar>
-            <w:vAlign w:val="center"/>
-          </w:tcPr>
-          <w:p>
-            <w:pPr>
-              <w:pStyle w:val="Normal"/>
-              <w:jc w:val="left"/>
-              <w:pBdr>
-                <w:bottom w:val="none" w:sz="0" w:space="0" w:color="000000"/>
-                <w:top w:val="none" w:sz="0" w:space="0" w:color="000000"/>
-                <w:left w:val="none" w:sz="0" w:space="0" w:color="000000"/>
-                <w:right w:val="none" w:sz="0" w:space="0" w:color="000000"/>
-              </w:pBdr>
-              <w:spacing w:after="100" w:before="100" w:line="240"/>
-              <w:ind w:left="100" w:right="100" w:firstLine="0" w:firstLineChars="0"/>
-            </w:pPr>
-            <w:r>
-              <w:rPr>
-                <w:rFonts w:ascii="DejaVu Sans" w:hAnsi="DejaVu Sans" w:eastAsia="DejaVu Sans" w:cs="DejaVu Sans"/>
-                <w:i w:val="false"/>
-                <w:b w:val="false"/>
-                <w:u w:val="none"/>
-                <w:sz w:val="22"/>
-                <w:szCs w:val="22"/>
-                <w:color w:val="000000"/>
-              </w:rPr>
-              <w:t xml:space="preserve">0.74</w:t>
-            </w:r>
-          </w:p>
-        </w:tc>
-        <w:tc>
-          <w:tcPr>
-            <w:tcBorders>
-              <w:bottom w:val="single" w:sz="6" w:space="0" w:color="666666"/>
-              <w:top w:val="single" w:sz="6" w:space="0" w:color="666666"/>
-              <w:left w:val="none" w:sz="0" w:space="0" w:color="000000"/>
-              <w:right w:val="none" w:sz="0" w:space="0" w:color="000000"/>
-            </w:tcBorders>
-            <w:shd w:val="clear" w:color="auto" w:fill="FFFFFF"/>
-            <w:tcMar>
-              <w:top w:w="0" w:type="dxa"/>
-              <w:bottom w:w="0" w:type="dxa"/>
-              <w:left w:w="0" w:type="dxa"/>
-              <w:right w:w="0" w:type="dxa"/>
-            </w:tcMar>
-            <w:vAlign w:val="center"/>
-          </w:tcPr>
-          <w:p>
-            <w:pPr>
-              <w:pStyle w:val="Normal"/>
-              <w:jc w:val="left"/>
-              <w:pBdr>
-                <w:bottom w:val="none" w:sz="0" w:space="0" w:color="000000"/>
-                <w:top w:val="none" w:sz="0" w:space="0" w:color="000000"/>
-                <w:left w:val="none" w:sz="0" w:space="0" w:color="000000"/>
-                <w:right w:val="none" w:sz="0" w:space="0" w:color="000000"/>
-              </w:pBdr>
-              <w:spacing w:after="100" w:before="100" w:line="240"/>
-              <w:ind w:left="100" w:right="100" w:firstLine="0" w:firstLineChars="0"/>
-            </w:pPr>
-            <w:r>
-              <w:rPr>
-                <w:rFonts w:ascii="DejaVu Sans" w:hAnsi="DejaVu Sans" w:eastAsia="DejaVu Sans" w:cs="DejaVu Sans"/>
-                <w:i w:val="false"/>
-                <w:b w:val="false"/>
-                <w:u w:val="none"/>
-                <w:sz w:val="22"/>
-                <w:szCs w:val="22"/>
-                <w:color w:val="000000"/>
-              </w:rPr>
-              <w:t xml:space="preserve">1.0</w:t>
+              <w:t xml:space="preserve">0.00071</w:t>
+            </w:r>
+          </w:p>
+        </w:tc>
+        <w:tc>
+          <w:tcPr>
+            <w:tcBorders>
+              <w:bottom w:val="single" w:sz="6" w:space="0" w:color="666666"/>
+              <w:top w:val="single" w:sz="6" w:space="0" w:color="666666"/>
+              <w:left w:val="none" w:sz="0" w:space="0" w:color="000000"/>
+              <w:right w:val="none" w:sz="0" w:space="0" w:color="000000"/>
+            </w:tcBorders>
+            <w:shd w:val="clear" w:color="auto" w:fill="FFFFFF"/>
+            <w:tcMar>
+              <w:top w:w="0" w:type="dxa"/>
+              <w:bottom w:w="0" w:type="dxa"/>
+              <w:left w:w="0" w:type="dxa"/>
+              <w:right w:w="0" w:type="dxa"/>
+            </w:tcMar>
+            <w:vAlign w:val="center"/>
+          </w:tcPr>
+          <w:p>
+            <w:pPr>
+              <w:pStyle w:val="Normal"/>
+              <w:jc w:val="left"/>
+              <w:pBdr>
+                <w:bottom w:val="none" w:sz="0" w:space="0" w:color="000000"/>
+                <w:top w:val="none" w:sz="0" w:space="0" w:color="000000"/>
+                <w:left w:val="none" w:sz="0" w:space="0" w:color="000000"/>
+                <w:right w:val="none" w:sz="0" w:space="0" w:color="000000"/>
+              </w:pBdr>
+              <w:spacing w:after="100" w:before="100" w:line="240"/>
+              <w:ind w:left="100" w:right="100" w:firstLine="0" w:firstLineChars="0"/>
+            </w:pPr>
+            <w:r>
+              <w:rPr>
+                <w:rFonts w:ascii="DejaVu Sans" w:hAnsi="DejaVu Sans" w:eastAsia="DejaVu Sans" w:cs="DejaVu Sans"/>
+                <w:i w:val="false"/>
+                <w:b w:val="false"/>
+                <w:u w:val="none"/>
+                <w:sz w:val="22"/>
+                <w:szCs w:val="22"/>
+                <w:color w:val="000000"/>
+              </w:rPr>
+              <w:t xml:space="preserve">0.31</w:t>
+            </w:r>
+          </w:p>
+        </w:tc>
+        <w:tc>
+          <w:tcPr>
+            <w:tcBorders>
+              <w:bottom w:val="single" w:sz="6" w:space="0" w:color="666666"/>
+              <w:top w:val="single" w:sz="6" w:space="0" w:color="666666"/>
+              <w:left w:val="none" w:sz="0" w:space="0" w:color="000000"/>
+              <w:right w:val="none" w:sz="0" w:space="0" w:color="000000"/>
+            </w:tcBorders>
+            <w:shd w:val="clear" w:color="auto" w:fill="FFFFFF"/>
+            <w:tcMar>
+              <w:top w:w="0" w:type="dxa"/>
+              <w:bottom w:w="0" w:type="dxa"/>
+              <w:left w:w="0" w:type="dxa"/>
+              <w:right w:w="0" w:type="dxa"/>
+            </w:tcMar>
+            <w:vAlign w:val="center"/>
+          </w:tcPr>
+          <w:p>
+            <w:pPr>
+              <w:pStyle w:val="Normal"/>
+              <w:jc w:val="left"/>
+              <w:pBdr>
+                <w:bottom w:val="none" w:sz="0" w:space="0" w:color="000000"/>
+                <w:top w:val="none" w:sz="0" w:space="0" w:color="000000"/>
+                <w:left w:val="none" w:sz="0" w:space="0" w:color="000000"/>
+                <w:right w:val="none" w:sz="0" w:space="0" w:color="000000"/>
+              </w:pBdr>
+              <w:spacing w:after="100" w:before="100" w:line="240"/>
+              <w:ind w:left="100" w:right="100" w:firstLine="0" w:firstLineChars="0"/>
+            </w:pPr>
+            <w:r>
+              <w:rPr>
+                <w:rFonts w:ascii="DejaVu Sans" w:hAnsi="DejaVu Sans" w:eastAsia="DejaVu Sans" w:cs="DejaVu Sans"/>
+                <w:i w:val="false"/>
+                <w:b w:val="false"/>
+                <w:u w:val="none"/>
+                <w:sz w:val="22"/>
+                <w:szCs w:val="22"/>
+                <w:color w:val="000000"/>
+              </w:rPr>
+              <w:t xml:space="preserve">0.70</w:t>
+            </w:r>
+          </w:p>
+        </w:tc>
+        <w:tc>
+          <w:tcPr>
+            <w:tcBorders>
+              <w:bottom w:val="single" w:sz="6" w:space="0" w:color="666666"/>
+              <w:top w:val="single" w:sz="6" w:space="0" w:color="666666"/>
+              <w:left w:val="none" w:sz="0" w:space="0" w:color="000000"/>
+              <w:right w:val="none" w:sz="0" w:space="0" w:color="000000"/>
+            </w:tcBorders>
+            <w:shd w:val="clear" w:color="auto" w:fill="FFFFFF"/>
+            <w:tcMar>
+              <w:top w:w="0" w:type="dxa"/>
+              <w:bottom w:w="0" w:type="dxa"/>
+              <w:left w:w="0" w:type="dxa"/>
+              <w:right w:w="0" w:type="dxa"/>
+            </w:tcMar>
+            <w:vAlign w:val="center"/>
+          </w:tcPr>
+          <w:p>
+            <w:pPr>
+              <w:pStyle w:val="Normal"/>
+              <w:jc w:val="left"/>
+              <w:pBdr>
+                <w:bottom w:val="none" w:sz="0" w:space="0" w:color="000000"/>
+                <w:top w:val="none" w:sz="0" w:space="0" w:color="000000"/>
+                <w:left w:val="none" w:sz="0" w:space="0" w:color="000000"/>
+                <w:right w:val="none" w:sz="0" w:space="0" w:color="000000"/>
+              </w:pBdr>
+              <w:spacing w:after="100" w:before="100" w:line="240"/>
+              <w:ind w:left="100" w:right="100" w:firstLine="0" w:firstLineChars="0"/>
+            </w:pPr>
+            <w:r>
+              <w:rPr>
+                <w:rFonts w:ascii="DejaVu Sans" w:hAnsi="DejaVu Sans" w:eastAsia="DejaVu Sans" w:cs="DejaVu Sans"/>
+                <w:i w:val="false"/>
+                <w:b w:val="false"/>
+                <w:u w:val="none"/>
+                <w:sz w:val="22"/>
+                <w:szCs w:val="22"/>
+                <w:color w:val="000000"/>
+              </w:rPr>
+              <w:t xml:space="preserve">0.71</w:t>
             </w:r>
           </w:p>
         </w:tc>
@@ -5836,139 +5836,139 @@
                 <w:szCs w:val="22"/>
                 <w:color w:val="000000"/>
               </w:rPr>
-              <w:t xml:space="preserve">0.029</w:t>
-            </w:r>
-          </w:p>
-        </w:tc>
-        <w:tc>
-          <w:tcPr>
-            <w:tcBorders>
-              <w:bottom w:val="single" w:sz="6" w:space="0" w:color="666666"/>
-              <w:top w:val="single" w:sz="6" w:space="0" w:color="666666"/>
-              <w:left w:val="none" w:sz="0" w:space="0" w:color="000000"/>
-              <w:right w:val="none" w:sz="0" w:space="0" w:color="000000"/>
-            </w:tcBorders>
-            <w:shd w:val="clear" w:color="auto" w:fill="FFFFFF"/>
-            <w:tcMar>
-              <w:top w:w="0" w:type="dxa"/>
-              <w:bottom w:w="0" w:type="dxa"/>
-              <w:left w:w="0" w:type="dxa"/>
-              <w:right w:w="0" w:type="dxa"/>
-            </w:tcMar>
-            <w:vAlign w:val="center"/>
-          </w:tcPr>
-          <w:p>
-            <w:pPr>
-              <w:pStyle w:val="Normal"/>
-              <w:jc w:val="left"/>
-              <w:pBdr>
-                <w:bottom w:val="none" w:sz="0" w:space="0" w:color="000000"/>
-                <w:top w:val="none" w:sz="0" w:space="0" w:color="000000"/>
-                <w:left w:val="none" w:sz="0" w:space="0" w:color="000000"/>
-                <w:right w:val="none" w:sz="0" w:space="0" w:color="000000"/>
-              </w:pBdr>
-              <w:spacing w:after="100" w:before="100" w:line="240"/>
-              <w:ind w:left="100" w:right="100" w:firstLine="0" w:firstLineChars="0"/>
-            </w:pPr>
-            <w:r>
-              <w:rPr>
-                <w:rFonts w:ascii="DejaVu Sans" w:hAnsi="DejaVu Sans" w:eastAsia="DejaVu Sans" w:cs="DejaVu Sans"/>
-                <w:i w:val="false"/>
-                <w:b w:val="false"/>
-                <w:u w:val="none"/>
-                <w:sz w:val="22"/>
-                <w:szCs w:val="22"/>
-                <w:color w:val="000000"/>
-              </w:rPr>
-              <w:t xml:space="preserve">1.3</w:t>
-            </w:r>
-          </w:p>
-        </w:tc>
-        <w:tc>
-          <w:tcPr>
-            <w:tcBorders>
-              <w:bottom w:val="single" w:sz="6" w:space="0" w:color="666666"/>
-              <w:top w:val="single" w:sz="6" w:space="0" w:color="666666"/>
-              <w:left w:val="none" w:sz="0" w:space="0" w:color="000000"/>
-              <w:right w:val="none" w:sz="0" w:space="0" w:color="000000"/>
-            </w:tcBorders>
-            <w:shd w:val="clear" w:color="auto" w:fill="FFFFFF"/>
-            <w:tcMar>
-              <w:top w:w="0" w:type="dxa"/>
-              <w:bottom w:w="0" w:type="dxa"/>
-              <w:left w:w="0" w:type="dxa"/>
-              <w:right w:w="0" w:type="dxa"/>
-            </w:tcMar>
-            <w:vAlign w:val="center"/>
-          </w:tcPr>
-          <w:p>
-            <w:pPr>
-              <w:pStyle w:val="Normal"/>
-              <w:jc w:val="left"/>
-              <w:pBdr>
-                <w:bottom w:val="none" w:sz="0" w:space="0" w:color="000000"/>
-                <w:top w:val="none" w:sz="0" w:space="0" w:color="000000"/>
-                <w:left w:val="none" w:sz="0" w:space="0" w:color="000000"/>
-                <w:right w:val="none" w:sz="0" w:space="0" w:color="000000"/>
-              </w:pBdr>
-              <w:spacing w:after="100" w:before="100" w:line="240"/>
-              <w:ind w:left="100" w:right="100" w:firstLine="0" w:firstLineChars="0"/>
-            </w:pPr>
-            <w:r>
-              <w:rPr>
-                <w:rFonts w:ascii="DejaVu Sans" w:hAnsi="DejaVu Sans" w:eastAsia="DejaVu Sans" w:cs="DejaVu Sans"/>
-                <w:i w:val="false"/>
-                <w:b w:val="false"/>
-                <w:u w:val="none"/>
-                <w:sz w:val="22"/>
-                <w:szCs w:val="22"/>
-                <w:color w:val="000000"/>
-              </w:rPr>
-              <w:t xml:space="preserve">0.19</w:t>
-            </w:r>
-          </w:p>
-        </w:tc>
-        <w:tc>
-          <w:tcPr>
-            <w:tcBorders>
-              <w:bottom w:val="single" w:sz="6" w:space="0" w:color="666666"/>
-              <w:top w:val="single" w:sz="6" w:space="0" w:color="666666"/>
-              <w:left w:val="none" w:sz="0" w:space="0" w:color="000000"/>
-              <w:right w:val="none" w:sz="0" w:space="0" w:color="000000"/>
-            </w:tcBorders>
-            <w:shd w:val="clear" w:color="auto" w:fill="FFFFFF"/>
-            <w:tcMar>
-              <w:top w:w="0" w:type="dxa"/>
-              <w:bottom w:w="0" w:type="dxa"/>
-              <w:left w:w="0" w:type="dxa"/>
-              <w:right w:w="0" w:type="dxa"/>
-            </w:tcMar>
-            <w:vAlign w:val="center"/>
-          </w:tcPr>
-          <w:p>
-            <w:pPr>
-              <w:pStyle w:val="Normal"/>
-              <w:jc w:val="left"/>
-              <w:pBdr>
-                <w:bottom w:val="none" w:sz="0" w:space="0" w:color="000000"/>
-                <w:top w:val="none" w:sz="0" w:space="0" w:color="000000"/>
-                <w:left w:val="none" w:sz="0" w:space="0" w:color="000000"/>
-                <w:right w:val="none" w:sz="0" w:space="0" w:color="000000"/>
-              </w:pBdr>
-              <w:spacing w:after="100" w:before="100" w:line="240"/>
-              <w:ind w:left="100" w:right="100" w:firstLine="0" w:firstLineChars="0"/>
-            </w:pPr>
-            <w:r>
-              <w:rPr>
-                <w:rFonts w:ascii="DejaVu Sans" w:hAnsi="DejaVu Sans" w:eastAsia="DejaVu Sans" w:cs="DejaVu Sans"/>
-                <w:i w:val="false"/>
-                <w:b w:val="false"/>
-                <w:u w:val="none"/>
-                <w:sz w:val="22"/>
-                <w:szCs w:val="22"/>
-                <w:color w:val="000000"/>
-              </w:rPr>
-              <w:t xml:space="preserve">1.0</w:t>
+              <w:t xml:space="preserve">0.023</w:t>
+            </w:r>
+          </w:p>
+        </w:tc>
+        <w:tc>
+          <w:tcPr>
+            <w:tcBorders>
+              <w:bottom w:val="single" w:sz="6" w:space="0" w:color="666666"/>
+              <w:top w:val="single" w:sz="6" w:space="0" w:color="666666"/>
+              <w:left w:val="none" w:sz="0" w:space="0" w:color="000000"/>
+              <w:right w:val="none" w:sz="0" w:space="0" w:color="000000"/>
+            </w:tcBorders>
+            <w:shd w:val="clear" w:color="auto" w:fill="FFFFFF"/>
+            <w:tcMar>
+              <w:top w:w="0" w:type="dxa"/>
+              <w:bottom w:w="0" w:type="dxa"/>
+              <w:left w:w="0" w:type="dxa"/>
+              <w:right w:w="0" w:type="dxa"/>
+            </w:tcMar>
+            <w:vAlign w:val="center"/>
+          </w:tcPr>
+          <w:p>
+            <w:pPr>
+              <w:pStyle w:val="Normal"/>
+              <w:jc w:val="left"/>
+              <w:pBdr>
+                <w:bottom w:val="none" w:sz="0" w:space="0" w:color="000000"/>
+                <w:top w:val="none" w:sz="0" w:space="0" w:color="000000"/>
+                <w:left w:val="none" w:sz="0" w:space="0" w:color="000000"/>
+                <w:right w:val="none" w:sz="0" w:space="0" w:color="000000"/>
+              </w:pBdr>
+              <w:spacing w:after="100" w:before="100" w:line="240"/>
+              <w:ind w:left="100" w:right="100" w:firstLine="0" w:firstLineChars="0"/>
+            </w:pPr>
+            <w:r>
+              <w:rPr>
+                <w:rFonts w:ascii="DejaVu Sans" w:hAnsi="DejaVu Sans" w:eastAsia="DejaVu Sans" w:cs="DejaVu Sans"/>
+                <w:i w:val="false"/>
+                <w:b w:val="false"/>
+                <w:u w:val="none"/>
+                <w:sz w:val="22"/>
+                <w:szCs w:val="22"/>
+                <w:color w:val="000000"/>
+              </w:rPr>
+              <w:t xml:space="preserve">0.94</w:t>
+            </w:r>
+          </w:p>
+        </w:tc>
+        <w:tc>
+          <w:tcPr>
+            <w:tcBorders>
+              <w:bottom w:val="single" w:sz="6" w:space="0" w:color="666666"/>
+              <w:top w:val="single" w:sz="6" w:space="0" w:color="666666"/>
+              <w:left w:val="none" w:sz="0" w:space="0" w:color="000000"/>
+              <w:right w:val="none" w:sz="0" w:space="0" w:color="000000"/>
+            </w:tcBorders>
+            <w:shd w:val="clear" w:color="auto" w:fill="FFFFFF"/>
+            <w:tcMar>
+              <w:top w:w="0" w:type="dxa"/>
+              <w:bottom w:w="0" w:type="dxa"/>
+              <w:left w:w="0" w:type="dxa"/>
+              <w:right w:w="0" w:type="dxa"/>
+            </w:tcMar>
+            <w:vAlign w:val="center"/>
+          </w:tcPr>
+          <w:p>
+            <w:pPr>
+              <w:pStyle w:val="Normal"/>
+              <w:jc w:val="left"/>
+              <w:pBdr>
+                <w:bottom w:val="none" w:sz="0" w:space="0" w:color="000000"/>
+                <w:top w:val="none" w:sz="0" w:space="0" w:color="000000"/>
+                <w:left w:val="none" w:sz="0" w:space="0" w:color="000000"/>
+                <w:right w:val="none" w:sz="0" w:space="0" w:color="000000"/>
+              </w:pBdr>
+              <w:spacing w:after="100" w:before="100" w:line="240"/>
+              <w:ind w:left="100" w:right="100" w:firstLine="0" w:firstLineChars="0"/>
+            </w:pPr>
+            <w:r>
+              <w:rPr>
+                <w:rFonts w:ascii="DejaVu Sans" w:hAnsi="DejaVu Sans" w:eastAsia="DejaVu Sans" w:cs="DejaVu Sans"/>
+                <w:i w:val="false"/>
+                <w:b w:val="false"/>
+                <w:u w:val="none"/>
+                <w:sz w:val="22"/>
+                <w:szCs w:val="22"/>
+                <w:color w:val="000000"/>
+              </w:rPr>
+              <w:t xml:space="preserve">0.34</w:t>
+            </w:r>
+          </w:p>
+        </w:tc>
+        <w:tc>
+          <w:tcPr>
+            <w:tcBorders>
+              <w:bottom w:val="single" w:sz="6" w:space="0" w:color="666666"/>
+              <w:top w:val="single" w:sz="6" w:space="0" w:color="666666"/>
+              <w:left w:val="none" w:sz="0" w:space="0" w:color="000000"/>
+              <w:right w:val="none" w:sz="0" w:space="0" w:color="000000"/>
+            </w:tcBorders>
+            <w:shd w:val="clear" w:color="auto" w:fill="FFFFFF"/>
+            <w:tcMar>
+              <w:top w:w="0" w:type="dxa"/>
+              <w:bottom w:w="0" w:type="dxa"/>
+              <w:left w:w="0" w:type="dxa"/>
+              <w:right w:w="0" w:type="dxa"/>
+            </w:tcMar>
+            <w:vAlign w:val="center"/>
+          </w:tcPr>
+          <w:p>
+            <w:pPr>
+              <w:pStyle w:val="Normal"/>
+              <w:jc w:val="left"/>
+              <w:pBdr>
+                <w:bottom w:val="none" w:sz="0" w:space="0" w:color="000000"/>
+                <w:top w:val="none" w:sz="0" w:space="0" w:color="000000"/>
+                <w:left w:val="none" w:sz="0" w:space="0" w:color="000000"/>
+                <w:right w:val="none" w:sz="0" w:space="0" w:color="000000"/>
+              </w:pBdr>
+              <w:spacing w:after="100" w:before="100" w:line="240"/>
+              <w:ind w:left="100" w:right="100" w:firstLine="0" w:firstLineChars="0"/>
+            </w:pPr>
+            <w:r>
+              <w:rPr>
+                <w:rFonts w:ascii="DejaVu Sans" w:hAnsi="DejaVu Sans" w:eastAsia="DejaVu Sans" w:cs="DejaVu Sans"/>
+                <w:i w:val="false"/>
+                <w:b w:val="false"/>
+                <w:u w:val="none"/>
+                <w:sz w:val="22"/>
+                <w:szCs w:val="22"/>
+                <w:color w:val="000000"/>
+              </w:rPr>
+              <w:t xml:space="preserve">0.39</w:t>
             </w:r>
           </w:p>
         </w:tc>
@@ -6183,139 +6183,139 @@
                 <w:szCs w:val="22"/>
                 <w:color w:val="000000"/>
               </w:rPr>
-              <w:t xml:space="preserve">0.030</w:t>
-            </w:r>
-          </w:p>
-        </w:tc>
-        <w:tc>
-          <w:tcPr>
-            <w:tcBorders>
-              <w:bottom w:val="single" w:sz="6" w:space="0" w:color="666666"/>
-              <w:top w:val="single" w:sz="6" w:space="0" w:color="666666"/>
-              <w:left w:val="none" w:sz="0" w:space="0" w:color="000000"/>
-              <w:right w:val="none" w:sz="0" w:space="0" w:color="000000"/>
-            </w:tcBorders>
-            <w:shd w:val="clear" w:color="auto" w:fill="FFFFFF"/>
-            <w:tcMar>
-              <w:top w:w="0" w:type="dxa"/>
-              <w:bottom w:w="0" w:type="dxa"/>
-              <w:left w:w="0" w:type="dxa"/>
-              <w:right w:w="0" w:type="dxa"/>
-            </w:tcMar>
-            <w:vAlign w:val="center"/>
-          </w:tcPr>
-          <w:p>
-            <w:pPr>
-              <w:pStyle w:val="Normal"/>
-              <w:jc w:val="left"/>
-              <w:pBdr>
-                <w:bottom w:val="none" w:sz="0" w:space="0" w:color="000000"/>
-                <w:top w:val="none" w:sz="0" w:space="0" w:color="000000"/>
-                <w:left w:val="none" w:sz="0" w:space="0" w:color="000000"/>
-                <w:right w:val="none" w:sz="0" w:space="0" w:color="000000"/>
-              </w:pBdr>
-              <w:spacing w:after="100" w:before="100" w:line="240"/>
-              <w:ind w:left="100" w:right="100" w:firstLine="0" w:firstLineChars="0"/>
-            </w:pPr>
-            <w:r>
-              <w:rPr>
-                <w:rFonts w:ascii="DejaVu Sans" w:hAnsi="DejaVu Sans" w:eastAsia="DejaVu Sans" w:cs="DejaVu Sans"/>
-                <w:i w:val="false"/>
-                <w:b w:val="false"/>
-                <w:u w:val="none"/>
-                <w:sz w:val="22"/>
-                <w:szCs w:val="22"/>
-                <w:color w:val="000000"/>
-              </w:rPr>
-              <w:t xml:space="preserve">1.3</w:t>
-            </w:r>
-          </w:p>
-        </w:tc>
-        <w:tc>
-          <w:tcPr>
-            <w:tcBorders>
-              <w:bottom w:val="single" w:sz="6" w:space="0" w:color="666666"/>
-              <w:top w:val="single" w:sz="6" w:space="0" w:color="666666"/>
-              <w:left w:val="none" w:sz="0" w:space="0" w:color="000000"/>
-              <w:right w:val="none" w:sz="0" w:space="0" w:color="000000"/>
-            </w:tcBorders>
-            <w:shd w:val="clear" w:color="auto" w:fill="FFFFFF"/>
-            <w:tcMar>
-              <w:top w:w="0" w:type="dxa"/>
-              <w:bottom w:w="0" w:type="dxa"/>
-              <w:left w:w="0" w:type="dxa"/>
-              <w:right w:w="0" w:type="dxa"/>
-            </w:tcMar>
-            <w:vAlign w:val="center"/>
-          </w:tcPr>
-          <w:p>
-            <w:pPr>
-              <w:pStyle w:val="Normal"/>
-              <w:jc w:val="left"/>
-              <w:pBdr>
-                <w:bottom w:val="none" w:sz="0" w:space="0" w:color="000000"/>
-                <w:top w:val="none" w:sz="0" w:space="0" w:color="000000"/>
-                <w:left w:val="none" w:sz="0" w:space="0" w:color="000000"/>
-                <w:right w:val="none" w:sz="0" w:space="0" w:color="000000"/>
-              </w:pBdr>
-              <w:spacing w:after="100" w:before="100" w:line="240"/>
-              <w:ind w:left="100" w:right="100" w:firstLine="0" w:firstLineChars="0"/>
-            </w:pPr>
-            <w:r>
-              <w:rPr>
-                <w:rFonts w:ascii="DejaVu Sans" w:hAnsi="DejaVu Sans" w:eastAsia="DejaVu Sans" w:cs="DejaVu Sans"/>
-                <w:i w:val="false"/>
-                <w:b w:val="false"/>
-                <w:u w:val="none"/>
-                <w:sz w:val="22"/>
-                <w:szCs w:val="22"/>
-                <w:color w:val="000000"/>
-              </w:rPr>
-              <w:t xml:space="preserve">0.16</w:t>
-            </w:r>
-          </w:p>
-        </w:tc>
-        <w:tc>
-          <w:tcPr>
-            <w:tcBorders>
-              <w:bottom w:val="single" w:sz="6" w:space="0" w:color="666666"/>
-              <w:top w:val="single" w:sz="6" w:space="0" w:color="666666"/>
-              <w:left w:val="none" w:sz="0" w:space="0" w:color="000000"/>
-              <w:right w:val="none" w:sz="0" w:space="0" w:color="000000"/>
-            </w:tcBorders>
-            <w:shd w:val="clear" w:color="auto" w:fill="FFFFFF"/>
-            <w:tcMar>
-              <w:top w:w="0" w:type="dxa"/>
-              <w:bottom w:w="0" w:type="dxa"/>
-              <w:left w:w="0" w:type="dxa"/>
-              <w:right w:w="0" w:type="dxa"/>
-            </w:tcMar>
-            <w:vAlign w:val="center"/>
-          </w:tcPr>
-          <w:p>
-            <w:pPr>
-              <w:pStyle w:val="Normal"/>
-              <w:jc w:val="left"/>
-              <w:pBdr>
-                <w:bottom w:val="none" w:sz="0" w:space="0" w:color="000000"/>
-                <w:top w:val="none" w:sz="0" w:space="0" w:color="000000"/>
-                <w:left w:val="none" w:sz="0" w:space="0" w:color="000000"/>
-                <w:right w:val="none" w:sz="0" w:space="0" w:color="000000"/>
-              </w:pBdr>
-              <w:spacing w:after="100" w:before="100" w:line="240"/>
-              <w:ind w:left="100" w:right="100" w:firstLine="0" w:firstLineChars="0"/>
-            </w:pPr>
-            <w:r>
-              <w:rPr>
-                <w:rFonts w:ascii="DejaVu Sans" w:hAnsi="DejaVu Sans" w:eastAsia="DejaVu Sans" w:cs="DejaVu Sans"/>
-                <w:i w:val="false"/>
-                <w:b w:val="false"/>
-                <w:u w:val="none"/>
-                <w:sz w:val="22"/>
-                <w:szCs w:val="22"/>
-                <w:color w:val="000000"/>
-              </w:rPr>
-              <w:t xml:space="preserve">1.0</w:t>
+              <w:t xml:space="preserve">0.026</w:t>
+            </w:r>
+          </w:p>
+        </w:tc>
+        <w:tc>
+          <w:tcPr>
+            <w:tcBorders>
+              <w:bottom w:val="single" w:sz="6" w:space="0" w:color="666666"/>
+              <w:top w:val="single" w:sz="6" w:space="0" w:color="666666"/>
+              <w:left w:val="none" w:sz="0" w:space="0" w:color="000000"/>
+              <w:right w:val="none" w:sz="0" w:space="0" w:color="000000"/>
+            </w:tcBorders>
+            <w:shd w:val="clear" w:color="auto" w:fill="FFFFFF"/>
+            <w:tcMar>
+              <w:top w:w="0" w:type="dxa"/>
+              <w:bottom w:w="0" w:type="dxa"/>
+              <w:left w:w="0" w:type="dxa"/>
+              <w:right w:w="0" w:type="dxa"/>
+            </w:tcMar>
+            <w:vAlign w:val="center"/>
+          </w:tcPr>
+          <w:p>
+            <w:pPr>
+              <w:pStyle w:val="Normal"/>
+              <w:jc w:val="left"/>
+              <w:pBdr>
+                <w:bottom w:val="none" w:sz="0" w:space="0" w:color="000000"/>
+                <w:top w:val="none" w:sz="0" w:space="0" w:color="000000"/>
+                <w:left w:val="none" w:sz="0" w:space="0" w:color="000000"/>
+                <w:right w:val="none" w:sz="0" w:space="0" w:color="000000"/>
+              </w:pBdr>
+              <w:spacing w:after="100" w:before="100" w:line="240"/>
+              <w:ind w:left="100" w:right="100" w:firstLine="0" w:firstLineChars="0"/>
+            </w:pPr>
+            <w:r>
+              <w:rPr>
+                <w:rFonts w:ascii="DejaVu Sans" w:hAnsi="DejaVu Sans" w:eastAsia="DejaVu Sans" w:cs="DejaVu Sans"/>
+                <w:i w:val="false"/>
+                <w:b w:val="false"/>
+                <w:u w:val="none"/>
+                <w:sz w:val="22"/>
+                <w:szCs w:val="22"/>
+                <w:color w:val="000000"/>
+              </w:rPr>
+              <w:t xml:space="preserve">0.99</w:t>
+            </w:r>
+          </w:p>
+        </w:tc>
+        <w:tc>
+          <w:tcPr>
+            <w:tcBorders>
+              <w:bottom w:val="single" w:sz="6" w:space="0" w:color="666666"/>
+              <w:top w:val="single" w:sz="6" w:space="0" w:color="666666"/>
+              <w:left w:val="none" w:sz="0" w:space="0" w:color="000000"/>
+              <w:right w:val="none" w:sz="0" w:space="0" w:color="000000"/>
+            </w:tcBorders>
+            <w:shd w:val="clear" w:color="auto" w:fill="FFFFFF"/>
+            <w:tcMar>
+              <w:top w:w="0" w:type="dxa"/>
+              <w:bottom w:w="0" w:type="dxa"/>
+              <w:left w:w="0" w:type="dxa"/>
+              <w:right w:w="0" w:type="dxa"/>
+            </w:tcMar>
+            <w:vAlign w:val="center"/>
+          </w:tcPr>
+          <w:p>
+            <w:pPr>
+              <w:pStyle w:val="Normal"/>
+              <w:jc w:val="left"/>
+              <w:pBdr>
+                <w:bottom w:val="none" w:sz="0" w:space="0" w:color="000000"/>
+                <w:top w:val="none" w:sz="0" w:space="0" w:color="000000"/>
+                <w:left w:val="none" w:sz="0" w:space="0" w:color="000000"/>
+                <w:right w:val="none" w:sz="0" w:space="0" w:color="000000"/>
+              </w:pBdr>
+              <w:spacing w:after="100" w:before="100" w:line="240"/>
+              <w:ind w:left="100" w:right="100" w:firstLine="0" w:firstLineChars="0"/>
+            </w:pPr>
+            <w:r>
+              <w:rPr>
+                <w:rFonts w:ascii="DejaVu Sans" w:hAnsi="DejaVu Sans" w:eastAsia="DejaVu Sans" w:cs="DejaVu Sans"/>
+                <w:i w:val="false"/>
+                <w:b w:val="false"/>
+                <w:u w:val="none"/>
+                <w:sz w:val="22"/>
+                <w:szCs w:val="22"/>
+                <w:color w:val="000000"/>
+              </w:rPr>
+              <w:t xml:space="preserve">0.33</w:t>
+            </w:r>
+          </w:p>
+        </w:tc>
+        <w:tc>
+          <w:tcPr>
+            <w:tcBorders>
+              <w:bottom w:val="single" w:sz="6" w:space="0" w:color="666666"/>
+              <w:top w:val="single" w:sz="6" w:space="0" w:color="666666"/>
+              <w:left w:val="none" w:sz="0" w:space="0" w:color="000000"/>
+              <w:right w:val="none" w:sz="0" w:space="0" w:color="000000"/>
+            </w:tcBorders>
+            <w:shd w:val="clear" w:color="auto" w:fill="FFFFFF"/>
+            <w:tcMar>
+              <w:top w:w="0" w:type="dxa"/>
+              <w:bottom w:w="0" w:type="dxa"/>
+              <w:left w:w="0" w:type="dxa"/>
+              <w:right w:w="0" w:type="dxa"/>
+            </w:tcMar>
+            <w:vAlign w:val="center"/>
+          </w:tcPr>
+          <w:p>
+            <w:pPr>
+              <w:pStyle w:val="Normal"/>
+              <w:jc w:val="left"/>
+              <w:pBdr>
+                <w:bottom w:val="none" w:sz="0" w:space="0" w:color="000000"/>
+                <w:top w:val="none" w:sz="0" w:space="0" w:color="000000"/>
+                <w:left w:val="none" w:sz="0" w:space="0" w:color="000000"/>
+                <w:right w:val="none" w:sz="0" w:space="0" w:color="000000"/>
+              </w:pBdr>
+              <w:spacing w:after="100" w:before="100" w:line="240"/>
+              <w:ind w:left="100" w:right="100" w:firstLine="0" w:firstLineChars="0"/>
+            </w:pPr>
+            <w:r>
+              <w:rPr>
+                <w:rFonts w:ascii="DejaVu Sans" w:hAnsi="DejaVu Sans" w:eastAsia="DejaVu Sans" w:cs="DejaVu Sans"/>
+                <w:i w:val="false"/>
+                <w:b w:val="false"/>
+                <w:u w:val="none"/>
+                <w:sz w:val="22"/>
+                <w:szCs w:val="22"/>
+                <w:color w:val="000000"/>
+              </w:rPr>
+              <w:t xml:space="preserve">0.39</w:t>
             </w:r>
           </w:p>
         </w:tc>
@@ -6530,139 +6530,139 @@
                 <w:szCs w:val="22"/>
                 <w:color w:val="000000"/>
               </w:rPr>
-              <w:t xml:space="preserve">0.042</w:t>
-            </w:r>
-          </w:p>
-        </w:tc>
-        <w:tc>
-          <w:tcPr>
-            <w:tcBorders>
-              <w:bottom w:val="single" w:sz="6" w:space="0" w:color="666666"/>
-              <w:top w:val="single" w:sz="6" w:space="0" w:color="666666"/>
-              <w:left w:val="none" w:sz="0" w:space="0" w:color="000000"/>
-              <w:right w:val="none" w:sz="0" w:space="0" w:color="000000"/>
-            </w:tcBorders>
-            <w:shd w:val="clear" w:color="auto" w:fill="FFFFFF"/>
-            <w:tcMar>
-              <w:top w:w="0" w:type="dxa"/>
-              <w:bottom w:w="0" w:type="dxa"/>
-              <w:left w:w="0" w:type="dxa"/>
-              <w:right w:w="0" w:type="dxa"/>
-            </w:tcMar>
-            <w:vAlign w:val="center"/>
-          </w:tcPr>
-          <w:p>
-            <w:pPr>
-              <w:pStyle w:val="Normal"/>
-              <w:jc w:val="left"/>
-              <w:pBdr>
-                <w:bottom w:val="none" w:sz="0" w:space="0" w:color="000000"/>
-                <w:top w:val="none" w:sz="0" w:space="0" w:color="000000"/>
-                <w:left w:val="none" w:sz="0" w:space="0" w:color="000000"/>
-                <w:right w:val="none" w:sz="0" w:space="0" w:color="000000"/>
-              </w:pBdr>
-              <w:spacing w:after="100" w:before="100" w:line="240"/>
-              <w:ind w:left="100" w:right="100" w:firstLine="0" w:firstLineChars="0"/>
-            </w:pPr>
-            <w:r>
-              <w:rPr>
-                <w:rFonts w:ascii="DejaVu Sans" w:hAnsi="DejaVu Sans" w:eastAsia="DejaVu Sans" w:cs="DejaVu Sans"/>
-                <w:i w:val="false"/>
-                <w:b w:val="false"/>
-                <w:u w:val="none"/>
-                <w:sz w:val="22"/>
-                <w:szCs w:val="22"/>
-                <w:color w:val="000000"/>
-              </w:rPr>
-              <w:t xml:space="preserve">1.4</w:t>
-            </w:r>
-          </w:p>
-        </w:tc>
-        <w:tc>
-          <w:tcPr>
-            <w:tcBorders>
-              <w:bottom w:val="single" w:sz="6" w:space="0" w:color="666666"/>
-              <w:top w:val="single" w:sz="6" w:space="0" w:color="666666"/>
-              <w:left w:val="none" w:sz="0" w:space="0" w:color="000000"/>
-              <w:right w:val="none" w:sz="0" w:space="0" w:color="000000"/>
-            </w:tcBorders>
-            <w:shd w:val="clear" w:color="auto" w:fill="FFFFFF"/>
-            <w:tcMar>
-              <w:top w:w="0" w:type="dxa"/>
-              <w:bottom w:w="0" w:type="dxa"/>
-              <w:left w:w="0" w:type="dxa"/>
-              <w:right w:w="0" w:type="dxa"/>
-            </w:tcMar>
-            <w:vAlign w:val="center"/>
-          </w:tcPr>
-          <w:p>
-            <w:pPr>
-              <w:pStyle w:val="Normal"/>
-              <w:jc w:val="left"/>
-              <w:pBdr>
-                <w:bottom w:val="none" w:sz="0" w:space="0" w:color="000000"/>
-                <w:top w:val="none" w:sz="0" w:space="0" w:color="000000"/>
-                <w:left w:val="none" w:sz="0" w:space="0" w:color="000000"/>
-                <w:right w:val="none" w:sz="0" w:space="0" w:color="000000"/>
-              </w:pBdr>
-              <w:spacing w:after="100" w:before="100" w:line="240"/>
-              <w:ind w:left="100" w:right="100" w:firstLine="0" w:firstLineChars="0"/>
-            </w:pPr>
-            <w:r>
-              <w:rPr>
-                <w:rFonts w:ascii="DejaVu Sans" w:hAnsi="DejaVu Sans" w:eastAsia="DejaVu Sans" w:cs="DejaVu Sans"/>
-                <w:i w:val="false"/>
-                <w:b w:val="false"/>
-                <w:u w:val="none"/>
-                <w:sz w:val="22"/>
-                <w:szCs w:val="22"/>
-                <w:color w:val="000000"/>
-              </w:rPr>
-              <w:t xml:space="preserve">0.066</w:t>
-            </w:r>
-          </w:p>
-        </w:tc>
-        <w:tc>
-          <w:tcPr>
-            <w:tcBorders>
-              <w:bottom w:val="single" w:sz="6" w:space="0" w:color="666666"/>
-              <w:top w:val="single" w:sz="6" w:space="0" w:color="666666"/>
-              <w:left w:val="none" w:sz="0" w:space="0" w:color="000000"/>
-              <w:right w:val="none" w:sz="0" w:space="0" w:color="000000"/>
-            </w:tcBorders>
-            <w:shd w:val="clear" w:color="auto" w:fill="FFFFFF"/>
-            <w:tcMar>
-              <w:top w:w="0" w:type="dxa"/>
-              <w:bottom w:w="0" w:type="dxa"/>
-              <w:left w:w="0" w:type="dxa"/>
-              <w:right w:w="0" w:type="dxa"/>
-            </w:tcMar>
-            <w:vAlign w:val="center"/>
-          </w:tcPr>
-          <w:p>
-            <w:pPr>
-              <w:pStyle w:val="Normal"/>
-              <w:jc w:val="left"/>
-              <w:pBdr>
-                <w:bottom w:val="none" w:sz="0" w:space="0" w:color="000000"/>
-                <w:top w:val="none" w:sz="0" w:space="0" w:color="000000"/>
-                <w:left w:val="none" w:sz="0" w:space="0" w:color="000000"/>
-                <w:right w:val="none" w:sz="0" w:space="0" w:color="000000"/>
-              </w:pBdr>
-              <w:spacing w:after="100" w:before="100" w:line="240"/>
-              <w:ind w:left="100" w:right="100" w:firstLine="0" w:firstLineChars="0"/>
-            </w:pPr>
-            <w:r>
-              <w:rPr>
-                <w:rFonts w:ascii="DejaVu Sans" w:hAnsi="DejaVu Sans" w:eastAsia="DejaVu Sans" w:cs="DejaVu Sans"/>
-                <w:i w:val="false"/>
-                <w:b w:val="false"/>
-                <w:u w:val="none"/>
-                <w:sz w:val="22"/>
-                <w:szCs w:val="22"/>
-                <w:color w:val="000000"/>
-              </w:rPr>
-              <w:t xml:space="preserve">0.93</w:t>
+              <w:t xml:space="preserve">0.039</w:t>
+            </w:r>
+          </w:p>
+        </w:tc>
+        <w:tc>
+          <w:tcPr>
+            <w:tcBorders>
+              <w:bottom w:val="single" w:sz="6" w:space="0" w:color="666666"/>
+              <w:top w:val="single" w:sz="6" w:space="0" w:color="666666"/>
+              <w:left w:val="none" w:sz="0" w:space="0" w:color="000000"/>
+              <w:right w:val="none" w:sz="0" w:space="0" w:color="000000"/>
+            </w:tcBorders>
+            <w:shd w:val="clear" w:color="auto" w:fill="FFFFFF"/>
+            <w:tcMar>
+              <w:top w:w="0" w:type="dxa"/>
+              <w:bottom w:w="0" w:type="dxa"/>
+              <w:left w:w="0" w:type="dxa"/>
+              <w:right w:w="0" w:type="dxa"/>
+            </w:tcMar>
+            <w:vAlign w:val="center"/>
+          </w:tcPr>
+          <w:p>
+            <w:pPr>
+              <w:pStyle w:val="Normal"/>
+              <w:jc w:val="left"/>
+              <w:pBdr>
+                <w:bottom w:val="none" w:sz="0" w:space="0" w:color="000000"/>
+                <w:top w:val="none" w:sz="0" w:space="0" w:color="000000"/>
+                <w:left w:val="none" w:sz="0" w:space="0" w:color="000000"/>
+                <w:right w:val="none" w:sz="0" w:space="0" w:color="000000"/>
+              </w:pBdr>
+              <w:spacing w:after="100" w:before="100" w:line="240"/>
+              <w:ind w:left="100" w:right="100" w:firstLine="0" w:firstLineChars="0"/>
+            </w:pPr>
+            <w:r>
+              <w:rPr>
+                <w:rFonts w:ascii="DejaVu Sans" w:hAnsi="DejaVu Sans" w:eastAsia="DejaVu Sans" w:cs="DejaVu Sans"/>
+                <w:i w:val="false"/>
+                <w:b w:val="false"/>
+                <w:u w:val="none"/>
+                <w:sz w:val="22"/>
+                <w:szCs w:val="22"/>
+                <w:color w:val="000000"/>
+              </w:rPr>
+              <w:t xml:space="preserve">1.2</w:t>
+            </w:r>
+          </w:p>
+        </w:tc>
+        <w:tc>
+          <w:tcPr>
+            <w:tcBorders>
+              <w:bottom w:val="single" w:sz="6" w:space="0" w:color="666666"/>
+              <w:top w:val="single" w:sz="6" w:space="0" w:color="666666"/>
+              <w:left w:val="none" w:sz="0" w:space="0" w:color="000000"/>
+              <w:right w:val="none" w:sz="0" w:space="0" w:color="000000"/>
+            </w:tcBorders>
+            <w:shd w:val="clear" w:color="auto" w:fill="FFFFFF"/>
+            <w:tcMar>
+              <w:top w:w="0" w:type="dxa"/>
+              <w:bottom w:w="0" w:type="dxa"/>
+              <w:left w:w="0" w:type="dxa"/>
+              <w:right w:w="0" w:type="dxa"/>
+            </w:tcMar>
+            <w:vAlign w:val="center"/>
+          </w:tcPr>
+          <w:p>
+            <w:pPr>
+              <w:pStyle w:val="Normal"/>
+              <w:jc w:val="left"/>
+              <w:pBdr>
+                <w:bottom w:val="none" w:sz="0" w:space="0" w:color="000000"/>
+                <w:top w:val="none" w:sz="0" w:space="0" w:color="000000"/>
+                <w:left w:val="none" w:sz="0" w:space="0" w:color="000000"/>
+                <w:right w:val="none" w:sz="0" w:space="0" w:color="000000"/>
+              </w:pBdr>
+              <w:spacing w:after="100" w:before="100" w:line="240"/>
+              <w:ind w:left="100" w:right="100" w:firstLine="0" w:firstLineChars="0"/>
+            </w:pPr>
+            <w:r>
+              <w:rPr>
+                <w:rFonts w:ascii="DejaVu Sans" w:hAnsi="DejaVu Sans" w:eastAsia="DejaVu Sans" w:cs="DejaVu Sans"/>
+                <w:i w:val="false"/>
+                <w:b w:val="false"/>
+                <w:u w:val="none"/>
+                <w:sz w:val="22"/>
+                <w:szCs w:val="22"/>
+                <w:color w:val="000000"/>
+              </w:rPr>
+              <w:t xml:space="preserve">0.20</w:t>
+            </w:r>
+          </w:p>
+        </w:tc>
+        <w:tc>
+          <w:tcPr>
+            <w:tcBorders>
+              <w:bottom w:val="single" w:sz="6" w:space="0" w:color="666666"/>
+              <w:top w:val="single" w:sz="6" w:space="0" w:color="666666"/>
+              <w:left w:val="none" w:sz="0" w:space="0" w:color="000000"/>
+              <w:right w:val="none" w:sz="0" w:space="0" w:color="000000"/>
+            </w:tcBorders>
+            <w:shd w:val="clear" w:color="auto" w:fill="FFFFFF"/>
+            <w:tcMar>
+              <w:top w:w="0" w:type="dxa"/>
+              <w:bottom w:w="0" w:type="dxa"/>
+              <w:left w:w="0" w:type="dxa"/>
+              <w:right w:w="0" w:type="dxa"/>
+            </w:tcMar>
+            <w:vAlign w:val="center"/>
+          </w:tcPr>
+          <w:p>
+            <w:pPr>
+              <w:pStyle w:val="Normal"/>
+              <w:jc w:val="left"/>
+              <w:pBdr>
+                <w:bottom w:val="none" w:sz="0" w:space="0" w:color="000000"/>
+                <w:top w:val="none" w:sz="0" w:space="0" w:color="000000"/>
+                <w:left w:val="none" w:sz="0" w:space="0" w:color="000000"/>
+                <w:right w:val="none" w:sz="0" w:space="0" w:color="000000"/>
+              </w:pBdr>
+              <w:spacing w:after="100" w:before="100" w:line="240"/>
+              <w:ind w:left="100" w:right="100" w:firstLine="0" w:firstLineChars="0"/>
+            </w:pPr>
+            <w:r>
+              <w:rPr>
+                <w:rFonts w:ascii="DejaVu Sans" w:hAnsi="DejaVu Sans" w:eastAsia="DejaVu Sans" w:cs="DejaVu Sans"/>
+                <w:i w:val="false"/>
+                <w:b w:val="false"/>
+                <w:u w:val="none"/>
+                <w:sz w:val="22"/>
+                <w:szCs w:val="22"/>
+                <w:color w:val="000000"/>
+              </w:rPr>
+              <w:t xml:space="preserve">0.31</w:t>
             </w:r>
           </w:p>
         </w:tc>
@@ -6877,139 +6877,139 @@
                 <w:szCs w:val="22"/>
                 <w:color w:val="000000"/>
               </w:rPr>
-              <w:t xml:space="preserve">0.047</w:t>
-            </w:r>
-          </w:p>
-        </w:tc>
-        <w:tc>
-          <w:tcPr>
-            <w:tcBorders>
-              <w:bottom w:val="single" w:sz="6" w:space="0" w:color="666666"/>
-              <w:top w:val="single" w:sz="6" w:space="0" w:color="666666"/>
-              <w:left w:val="none" w:sz="0" w:space="0" w:color="000000"/>
-              <w:right w:val="none" w:sz="0" w:space="0" w:color="000000"/>
-            </w:tcBorders>
-            <w:shd w:val="clear" w:color="auto" w:fill="FFFFFF"/>
-            <w:tcMar>
-              <w:top w:w="0" w:type="dxa"/>
-              <w:bottom w:w="0" w:type="dxa"/>
-              <w:left w:w="0" w:type="dxa"/>
-              <w:right w:w="0" w:type="dxa"/>
-            </w:tcMar>
-            <w:vAlign w:val="center"/>
-          </w:tcPr>
-          <w:p>
-            <w:pPr>
-              <w:pStyle w:val="Normal"/>
-              <w:jc w:val="left"/>
-              <w:pBdr>
-                <w:bottom w:val="none" w:sz="0" w:space="0" w:color="000000"/>
-                <w:top w:val="none" w:sz="0" w:space="0" w:color="000000"/>
-                <w:left w:val="none" w:sz="0" w:space="0" w:color="000000"/>
-                <w:right w:val="none" w:sz="0" w:space="0" w:color="000000"/>
-              </w:pBdr>
-              <w:spacing w:after="100" w:before="100" w:line="240"/>
-              <w:ind w:left="100" w:right="100" w:firstLine="0" w:firstLineChars="0"/>
-            </w:pPr>
-            <w:r>
-              <w:rPr>
-                <w:rFonts w:ascii="DejaVu Sans" w:hAnsi="DejaVu Sans" w:eastAsia="DejaVu Sans" w:cs="DejaVu Sans"/>
-                <w:i w:val="false"/>
-                <w:b w:val="false"/>
-                <w:u w:val="none"/>
-                <w:sz w:val="22"/>
-                <w:szCs w:val="22"/>
-                <w:color w:val="000000"/>
-              </w:rPr>
-              <w:t xml:space="preserve">1.4</w:t>
-            </w:r>
-          </w:p>
-        </w:tc>
-        <w:tc>
-          <w:tcPr>
-            <w:tcBorders>
-              <w:bottom w:val="single" w:sz="6" w:space="0" w:color="666666"/>
-              <w:top w:val="single" w:sz="6" w:space="0" w:color="666666"/>
-              <w:left w:val="none" w:sz="0" w:space="0" w:color="000000"/>
-              <w:right w:val="none" w:sz="0" w:space="0" w:color="000000"/>
-            </w:tcBorders>
-            <w:shd w:val="clear" w:color="auto" w:fill="FFFFFF"/>
-            <w:tcMar>
-              <w:top w:w="0" w:type="dxa"/>
-              <w:bottom w:w="0" w:type="dxa"/>
-              <w:left w:w="0" w:type="dxa"/>
-              <w:right w:w="0" w:type="dxa"/>
-            </w:tcMar>
-            <w:vAlign w:val="center"/>
-          </w:tcPr>
-          <w:p>
-            <w:pPr>
-              <w:pStyle w:val="Normal"/>
-              <w:jc w:val="left"/>
-              <w:pBdr>
-                <w:bottom w:val="none" w:sz="0" w:space="0" w:color="000000"/>
-                <w:top w:val="none" w:sz="0" w:space="0" w:color="000000"/>
-                <w:left w:val="none" w:sz="0" w:space="0" w:color="000000"/>
-                <w:right w:val="none" w:sz="0" w:space="0" w:color="000000"/>
-              </w:pBdr>
-              <w:spacing w:after="100" w:before="100" w:line="240"/>
-              <w:ind w:left="100" w:right="100" w:firstLine="0" w:firstLineChars="0"/>
-            </w:pPr>
-            <w:r>
-              <w:rPr>
-                <w:rFonts w:ascii="DejaVu Sans" w:hAnsi="DejaVu Sans" w:eastAsia="DejaVu Sans" w:cs="DejaVu Sans"/>
-                <w:i w:val="false"/>
-                <w:b w:val="true"/>
-                <w:u w:val="none"/>
-                <w:sz w:val="22"/>
-                <w:szCs w:val="22"/>
-                <w:color w:val="000000"/>
-              </w:rPr>
-              <w:t xml:space="preserve">0.041</w:t>
-            </w:r>
-          </w:p>
-        </w:tc>
-        <w:tc>
-          <w:tcPr>
-            <w:tcBorders>
-              <w:bottom w:val="single" w:sz="6" w:space="0" w:color="666666"/>
-              <w:top w:val="single" w:sz="6" w:space="0" w:color="666666"/>
-              <w:left w:val="none" w:sz="0" w:space="0" w:color="000000"/>
-              <w:right w:val="none" w:sz="0" w:space="0" w:color="000000"/>
-            </w:tcBorders>
-            <w:shd w:val="clear" w:color="auto" w:fill="FFFFFF"/>
-            <w:tcMar>
-              <w:top w:w="0" w:type="dxa"/>
-              <w:bottom w:w="0" w:type="dxa"/>
-              <w:left w:w="0" w:type="dxa"/>
-              <w:right w:w="0" w:type="dxa"/>
-            </w:tcMar>
-            <w:vAlign w:val="center"/>
-          </w:tcPr>
-          <w:p>
-            <w:pPr>
-              <w:pStyle w:val="Normal"/>
-              <w:jc w:val="left"/>
-              <w:pBdr>
-                <w:bottom w:val="none" w:sz="0" w:space="0" w:color="000000"/>
-                <w:top w:val="none" w:sz="0" w:space="0" w:color="000000"/>
-                <w:left w:val="none" w:sz="0" w:space="0" w:color="000000"/>
-                <w:right w:val="none" w:sz="0" w:space="0" w:color="000000"/>
-              </w:pBdr>
-              <w:spacing w:after="100" w:before="100" w:line="240"/>
-              <w:ind w:left="100" w:right="100" w:firstLine="0" w:firstLineChars="0"/>
-            </w:pPr>
-            <w:r>
-              <w:rPr>
-                <w:rFonts w:ascii="DejaVu Sans" w:hAnsi="DejaVu Sans" w:eastAsia="DejaVu Sans" w:cs="DejaVu Sans"/>
-                <w:i w:val="false"/>
-                <w:b w:val="false"/>
-                <w:u w:val="none"/>
-                <w:sz w:val="22"/>
-                <w:szCs w:val="22"/>
-                <w:color w:val="000000"/>
-              </w:rPr>
-              <w:t xml:space="preserve">0.61</w:t>
+              <w:t xml:space="preserve">0.044</w:t>
+            </w:r>
+          </w:p>
+        </w:tc>
+        <w:tc>
+          <w:tcPr>
+            <w:tcBorders>
+              <w:bottom w:val="single" w:sz="6" w:space="0" w:color="666666"/>
+              <w:top w:val="single" w:sz="6" w:space="0" w:color="666666"/>
+              <w:left w:val="none" w:sz="0" w:space="0" w:color="000000"/>
+              <w:right w:val="none" w:sz="0" w:space="0" w:color="000000"/>
+            </w:tcBorders>
+            <w:shd w:val="clear" w:color="auto" w:fill="FFFFFF"/>
+            <w:tcMar>
+              <w:top w:w="0" w:type="dxa"/>
+              <w:bottom w:w="0" w:type="dxa"/>
+              <w:left w:w="0" w:type="dxa"/>
+              <w:right w:w="0" w:type="dxa"/>
+            </w:tcMar>
+            <w:vAlign w:val="center"/>
+          </w:tcPr>
+          <w:p>
+            <w:pPr>
+              <w:pStyle w:val="Normal"/>
+              <w:jc w:val="left"/>
+              <w:pBdr>
+                <w:bottom w:val="none" w:sz="0" w:space="0" w:color="000000"/>
+                <w:top w:val="none" w:sz="0" w:space="0" w:color="000000"/>
+                <w:left w:val="none" w:sz="0" w:space="0" w:color="000000"/>
+                <w:right w:val="none" w:sz="0" w:space="0" w:color="000000"/>
+              </w:pBdr>
+              <w:spacing w:after="100" w:before="100" w:line="240"/>
+              <w:ind w:left="100" w:right="100" w:firstLine="0" w:firstLineChars="0"/>
+            </w:pPr>
+            <w:r>
+              <w:rPr>
+                <w:rFonts w:ascii="DejaVu Sans" w:hAnsi="DejaVu Sans" w:eastAsia="DejaVu Sans" w:cs="DejaVu Sans"/>
+                <w:i w:val="false"/>
+                <w:b w:val="false"/>
+                <w:u w:val="none"/>
+                <w:sz w:val="22"/>
+                <w:szCs w:val="22"/>
+                <w:color w:val="000000"/>
+              </w:rPr>
+              <w:t xml:space="preserve">1.2</w:t>
+            </w:r>
+          </w:p>
+        </w:tc>
+        <w:tc>
+          <w:tcPr>
+            <w:tcBorders>
+              <w:bottom w:val="single" w:sz="6" w:space="0" w:color="666666"/>
+              <w:top w:val="single" w:sz="6" w:space="0" w:color="666666"/>
+              <w:left w:val="none" w:sz="0" w:space="0" w:color="000000"/>
+              <w:right w:val="none" w:sz="0" w:space="0" w:color="000000"/>
+            </w:tcBorders>
+            <w:shd w:val="clear" w:color="auto" w:fill="FFFFFF"/>
+            <w:tcMar>
+              <w:top w:w="0" w:type="dxa"/>
+              <w:bottom w:w="0" w:type="dxa"/>
+              <w:left w:w="0" w:type="dxa"/>
+              <w:right w:w="0" w:type="dxa"/>
+            </w:tcMar>
+            <w:vAlign w:val="center"/>
+          </w:tcPr>
+          <w:p>
+            <w:pPr>
+              <w:pStyle w:val="Normal"/>
+              <w:jc w:val="left"/>
+              <w:pBdr>
+                <w:bottom w:val="none" w:sz="0" w:space="0" w:color="000000"/>
+                <w:top w:val="none" w:sz="0" w:space="0" w:color="000000"/>
+                <w:left w:val="none" w:sz="0" w:space="0" w:color="000000"/>
+                <w:right w:val="none" w:sz="0" w:space="0" w:color="000000"/>
+              </w:pBdr>
+              <w:spacing w:after="100" w:before="100" w:line="240"/>
+              <w:ind w:left="100" w:right="100" w:firstLine="0" w:firstLineChars="0"/>
+            </w:pPr>
+            <w:r>
+              <w:rPr>
+                <w:rFonts w:ascii="DejaVu Sans" w:hAnsi="DejaVu Sans" w:eastAsia="DejaVu Sans" w:cs="DejaVu Sans"/>
+                <w:i w:val="false"/>
+                <w:b w:val="false"/>
+                <w:u w:val="none"/>
+                <w:sz w:val="22"/>
+                <w:szCs w:val="22"/>
+                <w:color w:val="000000"/>
+              </w:rPr>
+              <w:t xml:space="preserve">0.12</w:t>
+            </w:r>
+          </w:p>
+        </w:tc>
+        <w:tc>
+          <w:tcPr>
+            <w:tcBorders>
+              <w:bottom w:val="single" w:sz="6" w:space="0" w:color="666666"/>
+              <w:top w:val="single" w:sz="6" w:space="0" w:color="666666"/>
+              <w:left w:val="none" w:sz="0" w:space="0" w:color="000000"/>
+              <w:right w:val="none" w:sz="0" w:space="0" w:color="000000"/>
+            </w:tcBorders>
+            <w:shd w:val="clear" w:color="auto" w:fill="FFFFFF"/>
+            <w:tcMar>
+              <w:top w:w="0" w:type="dxa"/>
+              <w:bottom w:w="0" w:type="dxa"/>
+              <w:left w:w="0" w:type="dxa"/>
+              <w:right w:w="0" w:type="dxa"/>
+            </w:tcMar>
+            <w:vAlign w:val="center"/>
+          </w:tcPr>
+          <w:p>
+            <w:pPr>
+              <w:pStyle w:val="Normal"/>
+              <w:jc w:val="left"/>
+              <w:pBdr>
+                <w:bottom w:val="none" w:sz="0" w:space="0" w:color="000000"/>
+                <w:top w:val="none" w:sz="0" w:space="0" w:color="000000"/>
+                <w:left w:val="none" w:sz="0" w:space="0" w:color="000000"/>
+                <w:right w:val="none" w:sz="0" w:space="0" w:color="000000"/>
+              </w:pBdr>
+              <w:spacing w:after="100" w:before="100" w:line="240"/>
+              <w:ind w:left="100" w:right="100" w:firstLine="0" w:firstLineChars="0"/>
+            </w:pPr>
+            <w:r>
+              <w:rPr>
+                <w:rFonts w:ascii="DejaVu Sans" w:hAnsi="DejaVu Sans" w:eastAsia="DejaVu Sans" w:cs="DejaVu Sans"/>
+                <w:i w:val="false"/>
+                <w:b w:val="false"/>
+                <w:u w:val="none"/>
+                <w:sz w:val="22"/>
+                <w:szCs w:val="22"/>
+                <w:color w:val="000000"/>
+              </w:rPr>
+              <w:t xml:space="preserve">0.23</w:t>
             </w:r>
           </w:p>
         </w:tc>
@@ -7224,7 +7224,7 @@
                 <w:szCs w:val="22"/>
                 <w:color w:val="000000"/>
               </w:rPr>
-              <w:t xml:space="preserve">0.080</w:t>
+              <w:t xml:space="preserve">0.084</w:t>
             </w:r>
           </w:p>
         </w:tc>
@@ -7312,7 +7312,7 @@
                 <w:szCs w:val="22"/>
                 <w:color w:val="000000"/>
               </w:rPr>
-              <w:t xml:space="preserve">0.00030</w:t>
+              <w:t xml:space="preserve">0.0019</w:t>
             </w:r>
           </w:p>
         </w:tc>
@@ -7356,7 +7356,7 @@
                 <w:szCs w:val="22"/>
                 <w:color w:val="000000"/>
               </w:rPr>
-              <w:t xml:space="preserve">0.0063</w:t>
+              <w:t xml:space="preserve">0.040</w:t>
             </w:r>
           </w:p>
         </w:tc>
@@ -7571,7 +7571,7 @@
                 <w:szCs w:val="22"/>
                 <w:color w:val="000000"/>
               </w:rPr>
-              <w:t xml:space="preserve">0.15</w:t>
+              <w:t xml:space="preserve">0.17</w:t>
             </w:r>
           </w:p>
         </w:tc>
@@ -7659,7 +7659,7 @@
                 <w:szCs w:val="22"/>
                 <w:color w:val="000000"/>
               </w:rPr>
-              <w:t xml:space="preserve">0.024</w:t>
+              <w:t xml:space="preserve">0.022</w:t>
             </w:r>
           </w:p>
         </w:tc>
@@ -7697,13 +7697,13 @@
               <w:rPr>
                 <w:rFonts w:ascii="DejaVu Sans" w:hAnsi="DejaVu Sans" w:eastAsia="DejaVu Sans" w:cs="DejaVu Sans"/>
                 <w:i w:val="false"/>
-                <w:b w:val="false"/>
-                <w:u w:val="none"/>
-                <w:sz w:val="22"/>
-                <w:szCs w:val="22"/>
-                <w:color w:val="000000"/>
-              </w:rPr>
-              <w:t xml:space="preserve">0.42</w:t>
+                <w:b w:val="true"/>
+                <w:u w:val="none"/>
+                <w:sz w:val="22"/>
+                <w:szCs w:val="22"/>
+                <w:color w:val="000000"/>
+              </w:rPr>
+              <w:t xml:space="preserve">0.18</w:t>
             </w:r>
           </w:p>
         </w:tc>

--- a/Tables/Metabeast.docx
+++ b/Tables/Metabeast.docx
@@ -4524,7 +4524,7 @@
                 <w:szCs w:val="22"/>
                 <w:color w:val="000000"/>
               </w:rPr>
-              <w:t xml:space="preserve">0.044</w:t>
+              <w:t xml:space="preserve">0.045</w:t>
             </w:r>
           </w:p>
         </w:tc>
